--- a/пояснительная записка.docx
+++ b/пояснительная записка.docx
@@ -623,6 +623,10 @@
     <w:sdt>
       <w:sdtPr>
         <w:rPr>
+          <w:rFonts w:cs="Times New Roman"/>
+          <w:b/>
+          <w:bCs/>
+          <w:noProof/>
           <w:lang w:val="ru-RU"/>
         </w:rPr>
         <w:id w:val="1811755872"/>
@@ -631,12 +635,7 @@
           <w:docPartUnique/>
         </w:docPartObj>
       </w:sdtPr>
-      <w:sdtEndPr>
-        <w:rPr>
-          <w:b/>
-          <w:bCs/>
-        </w:rPr>
-      </w:sdtEndPr>
+      <w:sdtEndPr/>
       <w:sdtContent>
         <w:p>
           <w:pPr>
@@ -3222,7 +3221,7 @@
                 <w:bCs w:val="0"/>
                 <w:webHidden/>
               </w:rPr>
-              <w:t>26</w:t>
+              <w:t>25</w:t>
             </w:r>
             <w:r>
               <w:rPr>
@@ -3350,7 +3349,7 @@
                 <w:bCs w:val="0"/>
                 <w:webHidden/>
               </w:rPr>
-              <w:t>29</w:t>
+              <w:t>28</w:t>
             </w:r>
             <w:r>
               <w:rPr>
@@ -3442,7 +3441,7 @@
                 <w:bCs w:val="0"/>
                 <w:webHidden/>
               </w:rPr>
-              <w:t>30</w:t>
+              <w:t>29</w:t>
             </w:r>
             <w:r>
               <w:rPr>
@@ -3534,7 +3533,7 @@
                 <w:bCs w:val="0"/>
                 <w:webHidden/>
               </w:rPr>
-              <w:t>31</w:t>
+              <w:t>30</w:t>
             </w:r>
             <w:r>
               <w:rPr>
@@ -3626,7 +3625,7 @@
                 <w:bCs w:val="0"/>
                 <w:webHidden/>
               </w:rPr>
-              <w:t>32</w:t>
+              <w:t>31</w:t>
             </w:r>
             <w:r>
               <w:rPr>
@@ -3718,7 +3717,7 @@
                 <w:bCs w:val="0"/>
                 <w:webHidden/>
               </w:rPr>
-              <w:t>33</w:t>
+              <w:t>32</w:t>
             </w:r>
             <w:r>
               <w:rPr>
@@ -3734,10 +3733,8 @@
           <w:pPr>
             <w:pStyle w:val="11"/>
             <w:rPr>
-              <w:rFonts w:asciiTheme="minorHAnsi" w:eastAsiaTheme="minorEastAsia" w:hAnsiTheme="minorHAnsi" w:cstheme="minorBidi"/>
               <w:b w:val="0"/>
               <w:bCs w:val="0"/>
-              <w:sz w:val="22"/>
             </w:rPr>
           </w:pPr>
           <w:hyperlink w:anchor="_Toc151509090" w:history="1">
@@ -3810,7 +3807,7 @@
                 <w:bCs w:val="0"/>
                 <w:webHidden/>
               </w:rPr>
-              <w:t>34</w:t>
+              <w:t>33</w:t>
             </w:r>
             <w:r>
               <w:rPr>
@@ -3821,22 +3818,11 @@
               <w:fldChar w:fldCharType="end"/>
             </w:r>
           </w:hyperlink>
-        </w:p>
-        <w:p>
-          <w:pPr>
-            <w:rPr>
-              <w:b/>
-              <w:bCs/>
-              <w:lang w:val="ru-RU"/>
-            </w:rPr>
-          </w:pPr>
           <w:r>
             <w:rPr>
-              <w:b/>
-              <w:bCs/>
-              <w:lang w:val="ru-RU"/>
+              <w:b w:val="0"/>
+              <w:bCs w:val="0"/>
             </w:rPr>
-            <w:lastRenderedPageBreak/>
             <w:fldChar w:fldCharType="end"/>
           </w:r>
         </w:p>
@@ -3865,6 +3851,7 @@
           <w:szCs w:val="28"/>
           <w:lang w:val="ru-RU"/>
         </w:rPr>
+        <w:lastRenderedPageBreak/>
         <w:t>ВВЕДЕНИЕ</w:t>
       </w:r>
       <w:bookmarkEnd w:id="0"/>
@@ -3879,65 +3866,57 @@
     <w:p>
       <w:pPr>
         <w:rPr>
+          <w:lang w:val="ru-RU"/>
+        </w:rPr>
+      </w:pPr>
+      <w:r>
+        <w:rPr>
+          <w:lang w:val="ru-RU"/>
+        </w:rPr>
+        <w:tab/>
+      </w:r>
+      <w:r>
+        <w:rPr>
           <w:shd w:val="clear" w:color="auto" w:fill="FFFFFF"/>
           <w:lang w:val="ru-RU"/>
         </w:rPr>
-      </w:pPr>
-      <w:r>
-        <w:rPr>
-          <w:lang w:val="ru-RU"/>
-        </w:rPr>
-        <w:tab/>
+        <w:t xml:space="preserve">Природный газ </w:t>
       </w:r>
       <w:r>
         <w:rPr>
           <w:shd w:val="clear" w:color="auto" w:fill="FFFFFF"/>
           <w:lang w:val="ru-RU"/>
         </w:rPr>
-        <w:t xml:space="preserve">Природный газ </w:t>
+        <w:t>–</w:t>
       </w:r>
       <w:r>
         <w:rPr>
           <w:shd w:val="clear" w:color="auto" w:fill="FFFFFF"/>
           <w:lang w:val="ru-RU"/>
         </w:rPr>
-        <w:t>–</w:t>
+        <w:t xml:space="preserve"> это смесь газов, основную </w:t>
       </w:r>
       <w:r>
         <w:rPr>
           <w:shd w:val="clear" w:color="auto" w:fill="FFFFFF"/>
           <w:lang w:val="ru-RU"/>
         </w:rPr>
-        <w:t xml:space="preserve"> это смесь газов, основную </w:t>
+        <w:t>часть которой составляет метан</w:t>
       </w:r>
       <w:r>
         <w:rPr>
           <w:shd w:val="clear" w:color="auto" w:fill="FFFFFF"/>
           <w:lang w:val="ru-RU"/>
         </w:rPr>
-        <w:t>часть которой составляет метан</w:t>
+        <w:t>. Как известно, метан не имеет ни цвета, ни запаха, поэтому при использовании в быту, промышленности в него обычно добавляют одоранты</w:t>
       </w:r>
       <w:r>
         <w:rPr>
           <w:shd w:val="clear" w:color="auto" w:fill="FFFFFF"/>
           <w:lang w:val="ru-RU"/>
         </w:rPr>
-        <w:t>. Как известно, метан не имеет ни цвета, ни запаха, поэтому при использовании в быту, промышленности в него обычно добавляют одоранты</w:t>
-      </w:r>
-      <w:r>
-        <w:rPr>
-          <w:shd w:val="clear" w:color="auto" w:fill="FFFFFF"/>
-          <w:lang w:val="ru-RU"/>
-        </w:rPr>
         <w:t>.</w:t>
       </w:r>
-    </w:p>
-    <w:p>
-      <w:pPr>
-        <w:rPr>
-          <w:lang w:val="ru-RU"/>
-        </w:rPr>
-      </w:pPr>
       <w:r>
         <w:rPr>
           <w:lang w:val="ru-RU"/>
@@ -4168,11 +4147,31 @@
           <w:lang w:val="ru-RU"/>
         </w:rPr>
         <w:tab/>
-        <w:t>- непрерывное измерение концентрации мет</w:t>
+      </w:r>
+      <w:r>
+        <w:rPr>
+          <w:rFonts w:cs="Times New Roman"/>
+          <w:szCs w:val="28"/>
+          <w:lang w:val="ru-RU"/>
+        </w:rPr>
+        <w:t>–</w:t>
       </w:r>
       <w:r>
         <w:rPr>
           <w:shd w:val="clear" w:color="auto" w:fill="FFFFFF"/>
+        </w:rPr>
+        <w:t> </w:t>
+      </w:r>
+      <w:r>
+        <w:rPr>
+          <w:shd w:val="clear" w:color="auto" w:fill="FFFFFF"/>
+          <w:lang w:val="ru-RU"/>
+        </w:rPr>
+        <w:t>непрерывное измерение концентрации мет</w:t>
+      </w:r>
+      <w:r>
+        <w:rPr>
+          <w:shd w:val="clear" w:color="auto" w:fill="FFFFFF"/>
           <w:lang w:val="ru-RU"/>
         </w:rPr>
         <w:t>а</w:t>
@@ -4205,7 +4204,14 @@
           <w:lang w:val="ru-RU"/>
         </w:rPr>
         <w:tab/>
-        <w:t>-</w:t>
+      </w:r>
+      <w:r>
+        <w:rPr>
+          <w:rFonts w:cs="Times New Roman"/>
+          <w:szCs w:val="28"/>
+          <w:lang w:val="ru-RU"/>
+        </w:rPr>
+        <w:t>–</w:t>
       </w:r>
       <w:r>
         <w:rPr>
@@ -4244,14 +4250,122 @@
       </w:r>
       <w:r>
         <w:rPr>
+          <w:rFonts w:cs="Times New Roman"/>
+          <w:szCs w:val="28"/>
+          <w:lang w:val="ru-RU"/>
+        </w:rPr>
+        <w:t>–</w:t>
+      </w:r>
+      <w:r>
+        <w:rPr>
           <w:shd w:val="clear" w:color="auto" w:fill="FFFFFF"/>
-          <w:lang w:val="ru-RU"/>
-        </w:rPr>
-        <w:t>-</w:t>
+        </w:rPr>
+        <w:t> </w:t>
       </w:r>
       <w:r>
         <w:rPr>
           <w:shd w:val="clear" w:color="auto" w:fill="FFFFFF"/>
+          <w:lang w:val="ru-RU"/>
+        </w:rPr>
+        <w:t>оповещение при превышении установленной концентрации метана.</w:t>
+      </w:r>
+    </w:p>
+    <w:p>
+      <w:pPr>
+        <w:rPr>
+          <w:shd w:val="clear" w:color="auto" w:fill="FFFFFF"/>
+          <w:lang w:val="ru-RU"/>
+        </w:rPr>
+      </w:pPr>
+      <w:r>
+        <w:rPr>
+          <w:shd w:val="clear" w:color="auto" w:fill="FFFFFF"/>
+          <w:lang w:val="ru-RU"/>
+        </w:rPr>
+        <w:tab/>
+      </w:r>
+      <w:r>
+        <w:rPr>
+          <w:shd w:val="clear" w:color="auto" w:fill="FFFFFF"/>
+          <w:lang w:val="ru-RU"/>
+        </w:rPr>
+        <w:t>В основном г</w:t>
+      </w:r>
+      <w:r>
+        <w:rPr>
+          <w:shd w:val="clear" w:color="auto" w:fill="FFFFFF"/>
+          <w:lang w:val="ru-RU"/>
+        </w:rPr>
+        <w:t xml:space="preserve">азоанализаторы метана </w:t>
+      </w:r>
+      <w:r>
+        <w:rPr>
+          <w:shd w:val="clear" w:color="auto" w:fill="FFFFFF"/>
+          <w:lang w:val="ru-RU"/>
+        </w:rPr>
+        <w:t xml:space="preserve">имеют одинаковую структуру, состоящую из </w:t>
+      </w:r>
+      <w:r>
+        <w:rPr>
+          <w:shd w:val="clear" w:color="auto" w:fill="FFFFFF"/>
+          <w:lang w:val="ru-RU"/>
+        </w:rPr>
+        <w:t>следующи</w:t>
+      </w:r>
+      <w:r>
+        <w:rPr>
+          <w:shd w:val="clear" w:color="auto" w:fill="FFFFFF"/>
+          <w:lang w:val="ru-RU"/>
+        </w:rPr>
+        <w:t>х</w:t>
+      </w:r>
+      <w:r>
+        <w:rPr>
+          <w:shd w:val="clear" w:color="auto" w:fill="FFFFFF"/>
+          <w:lang w:val="ru-RU"/>
+        </w:rPr>
+        <w:t xml:space="preserve"> модул</w:t>
+      </w:r>
+      <w:r>
+        <w:rPr>
+          <w:shd w:val="clear" w:color="auto" w:fill="FFFFFF"/>
+          <w:lang w:val="ru-RU"/>
+        </w:rPr>
+        <w:t>ей</w:t>
+      </w:r>
+      <w:r>
+        <w:rPr>
+          <w:shd w:val="clear" w:color="auto" w:fill="FFFFFF"/>
+          <w:lang w:val="ru-RU"/>
+        </w:rPr>
+        <w:t>:</w:t>
+      </w:r>
+    </w:p>
+    <w:p>
+      <w:pPr>
+        <w:rPr>
+          <w:shd w:val="clear" w:color="auto" w:fill="FFFFFF"/>
+          <w:lang w:val="ru-RU"/>
+        </w:rPr>
+      </w:pPr>
+      <w:r>
+        <w:rPr>
+          <w:shd w:val="clear" w:color="auto" w:fill="FFFFFF"/>
+          <w:lang w:val="ru-RU"/>
+        </w:rPr>
+        <w:tab/>
+      </w:r>
+      <w:r>
+        <w:rPr>
+          <w:rFonts w:cs="Times New Roman"/>
+          <w:szCs w:val="28"/>
+          <w:lang w:val="ru-RU"/>
+        </w:rPr>
+        <w:t>–</w:t>
+      </w:r>
+      <w:r>
+        <w:rPr>
+          <w:shd w:val="clear" w:color="auto" w:fill="FFFFFF"/>
         </w:rPr>
         <w:t> </w:t>
       </w:r>
@@ -4260,126 +4374,193 @@
           <w:shd w:val="clear" w:color="auto" w:fill="FFFFFF"/>
           <w:lang w:val="ru-RU"/>
         </w:rPr>
-        <w:t>оповещение при превышении установленной концентрации метана.</w:t>
-      </w:r>
-    </w:p>
-    <w:p>
-      <w:pPr>
+        <w:t xml:space="preserve">модуль </w:t>
+      </w:r>
+      <w:r>
         <w:rPr>
           <w:shd w:val="clear" w:color="auto" w:fill="FFFFFF"/>
           <w:lang w:val="ru-RU"/>
         </w:rPr>
-      </w:pPr>
+        <w:t>микроконтроллера</w:t>
+      </w:r>
       <w:r>
         <w:rPr>
           <w:shd w:val="clear" w:color="auto" w:fill="FFFFFF"/>
           <w:lang w:val="ru-RU"/>
         </w:rPr>
+        <w:t>;</w:t>
+      </w:r>
+    </w:p>
+    <w:p>
+      <w:pPr>
+        <w:rPr>
+          <w:shd w:val="clear" w:color="auto" w:fill="FFFFFF"/>
+          <w:lang w:val="ru-RU"/>
+        </w:rPr>
+      </w:pPr>
+      <w:r>
+        <w:rPr>
+          <w:shd w:val="clear" w:color="auto" w:fill="FFFFFF"/>
+          <w:lang w:val="ru-RU"/>
+        </w:rPr>
         <w:tab/>
       </w:r>
       <w:r>
         <w:rPr>
+          <w:rFonts w:cs="Times New Roman"/>
+          <w:szCs w:val="28"/>
+          <w:lang w:val="ru-RU"/>
+        </w:rPr>
+        <w:t>–</w:t>
+      </w:r>
+      <w:r>
+        <w:rPr>
           <w:shd w:val="clear" w:color="auto" w:fill="FFFFFF"/>
-          <w:lang w:val="ru-RU"/>
-        </w:rPr>
-        <w:t>В основном г</w:t>
+        </w:rPr>
+        <w:t> </w:t>
       </w:r>
       <w:r>
         <w:rPr>
           <w:shd w:val="clear" w:color="auto" w:fill="FFFFFF"/>
           <w:lang w:val="ru-RU"/>
         </w:rPr>
-        <w:t xml:space="preserve">азоанализаторы метана </w:t>
+        <w:t xml:space="preserve">модуль </w:t>
       </w:r>
       <w:r>
         <w:rPr>
           <w:shd w:val="clear" w:color="auto" w:fill="FFFFFF"/>
           <w:lang w:val="ru-RU"/>
         </w:rPr>
-        <w:t xml:space="preserve">имеют одинаковую структуру, состоящую из </w:t>
+        <w:t>измерения концентрации метана</w:t>
       </w:r>
       <w:r>
         <w:rPr>
           <w:shd w:val="clear" w:color="auto" w:fill="FFFFFF"/>
           <w:lang w:val="ru-RU"/>
         </w:rPr>
-        <w:t>следующи</w:t>
-      </w:r>
-      <w:r>
+        <w:t>;</w:t>
+      </w:r>
+    </w:p>
+    <w:p>
+      <w:pPr>
         <w:rPr>
           <w:shd w:val="clear" w:color="auto" w:fill="FFFFFF"/>
           <w:lang w:val="ru-RU"/>
         </w:rPr>
-        <w:t>х</w:t>
-      </w:r>
+      </w:pPr>
       <w:r>
         <w:rPr>
           <w:shd w:val="clear" w:color="auto" w:fill="FFFFFF"/>
           <w:lang w:val="ru-RU"/>
         </w:rPr>
-        <w:t xml:space="preserve"> модул</w:t>
+        <w:tab/>
+      </w:r>
+      <w:r>
+        <w:rPr>
+          <w:rFonts w:cs="Times New Roman"/>
+          <w:szCs w:val="28"/>
+          <w:lang w:val="ru-RU"/>
+        </w:rPr>
+        <w:t>–</w:t>
       </w:r>
       <w:r>
         <w:rPr>
           <w:shd w:val="clear" w:color="auto" w:fill="FFFFFF"/>
-          <w:lang w:val="ru-RU"/>
-        </w:rPr>
-        <w:t>ей</w:t>
+        </w:rPr>
+        <w:t> </w:t>
       </w:r>
       <w:r>
         <w:rPr>
           <w:shd w:val="clear" w:color="auto" w:fill="FFFFFF"/>
           <w:lang w:val="ru-RU"/>
         </w:rPr>
-        <w:t>:</w:t>
-      </w:r>
-    </w:p>
-    <w:p>
-      <w:pPr>
+        <w:t xml:space="preserve">модуль отображения </w:t>
+      </w:r>
+      <w:r>
         <w:rPr>
           <w:shd w:val="clear" w:color="auto" w:fill="FFFFFF"/>
           <w:lang w:val="ru-RU"/>
         </w:rPr>
-      </w:pPr>
+        <w:t>информации</w:t>
+      </w:r>
       <w:r>
         <w:rPr>
           <w:shd w:val="clear" w:color="auto" w:fill="FFFFFF"/>
           <w:lang w:val="ru-RU"/>
         </w:rPr>
+        <w:t>;</w:t>
+      </w:r>
+    </w:p>
+    <w:p>
+      <w:pPr>
+        <w:rPr>
+          <w:shd w:val="clear" w:color="auto" w:fill="FFFFFF"/>
+          <w:lang w:val="ru-RU"/>
+        </w:rPr>
+      </w:pPr>
+      <w:r>
+        <w:rPr>
+          <w:shd w:val="clear" w:color="auto" w:fill="FFFFFF"/>
+          <w:lang w:val="ru-RU"/>
+        </w:rPr>
         <w:tab/>
       </w:r>
       <w:r>
         <w:rPr>
+          <w:rFonts w:cs="Times New Roman"/>
+          <w:szCs w:val="28"/>
+          <w:lang w:val="ru-RU"/>
+        </w:rPr>
+        <w:t>–</w:t>
+      </w:r>
+      <w:r>
+        <w:rPr>
           <w:shd w:val="clear" w:color="auto" w:fill="FFFFFF"/>
-          <w:lang w:val="ru-RU"/>
-        </w:rPr>
-        <w:t>-</w:t>
+        </w:rPr>
+        <w:t> </w:t>
       </w:r>
       <w:r>
         <w:rPr>
           <w:shd w:val="clear" w:color="auto" w:fill="FFFFFF"/>
-        </w:rPr>
-        <w:t> </w:t>
-      </w:r>
-      <w:r>
+          <w:lang w:val="ru-RU"/>
+        </w:rPr>
+        <w:t>модуль реагирования;</w:t>
+      </w:r>
+    </w:p>
+    <w:p>
+      <w:pPr>
         <w:rPr>
           <w:shd w:val="clear" w:color="auto" w:fill="FFFFFF"/>
           <w:lang w:val="ru-RU"/>
         </w:rPr>
-        <w:t xml:space="preserve">модуль </w:t>
-      </w:r>
+      </w:pPr>
       <w:r>
         <w:rPr>
           <w:shd w:val="clear" w:color="auto" w:fill="FFFFFF"/>
           <w:lang w:val="ru-RU"/>
         </w:rPr>
-        <w:t>микроконтроллера</w:t>
+        <w:tab/>
+      </w:r>
+      <w:r>
+        <w:rPr>
+          <w:rFonts w:cs="Times New Roman"/>
+          <w:szCs w:val="28"/>
+          <w:lang w:val="ru-RU"/>
+        </w:rPr>
+        <w:t>–</w:t>
       </w:r>
       <w:r>
         <w:rPr>
           <w:shd w:val="clear" w:color="auto" w:fill="FFFFFF"/>
           <w:lang w:val="ru-RU"/>
         </w:rPr>
+        <w:t> модуль управления</w:t>
+      </w:r>
+      <w:r>
+        <w:rPr>
+          <w:shd w:val="clear" w:color="auto" w:fill="FFFFFF"/>
+          <w:lang w:val="ru-RU"/>
+        </w:rPr>
         <w:t>;</w:t>
       </w:r>
     </w:p>
@@ -4396,138 +4577,14 @@
           <w:lang w:val="ru-RU"/>
         </w:rPr>
         <w:tab/>
-        <w:t>-</w:t>
-      </w:r>
-      <w:r>
-        <w:rPr>
-          <w:shd w:val="clear" w:color="auto" w:fill="FFFFFF"/>
-        </w:rPr>
-        <w:t> </w:t>
-      </w:r>
-      <w:r>
-        <w:rPr>
-          <w:shd w:val="clear" w:color="auto" w:fill="FFFFFF"/>
-          <w:lang w:val="ru-RU"/>
-        </w:rPr>
-        <w:t xml:space="preserve">модуль </w:t>
-      </w:r>
-      <w:r>
-        <w:rPr>
-          <w:shd w:val="clear" w:color="auto" w:fill="FFFFFF"/>
-          <w:lang w:val="ru-RU"/>
-        </w:rPr>
-        <w:t>измерения концентрации метана</w:t>
-      </w:r>
-      <w:r>
-        <w:rPr>
-          <w:shd w:val="clear" w:color="auto" w:fill="FFFFFF"/>
-          <w:lang w:val="ru-RU"/>
-        </w:rPr>
-        <w:t>;</w:t>
-      </w:r>
-    </w:p>
-    <w:p>
-      <w:pPr>
-        <w:rPr>
-          <w:shd w:val="clear" w:color="auto" w:fill="FFFFFF"/>
-          <w:lang w:val="ru-RU"/>
-        </w:rPr>
-      </w:pPr>
-      <w:r>
-        <w:rPr>
-          <w:shd w:val="clear" w:color="auto" w:fill="FFFFFF"/>
-          <w:lang w:val="ru-RU"/>
-        </w:rPr>
-        <w:tab/>
-        <w:t>-</w:t>
-      </w:r>
-      <w:r>
-        <w:rPr>
-          <w:shd w:val="clear" w:color="auto" w:fill="FFFFFF"/>
-        </w:rPr>
-        <w:t> </w:t>
-      </w:r>
-      <w:r>
-        <w:rPr>
-          <w:shd w:val="clear" w:color="auto" w:fill="FFFFFF"/>
-          <w:lang w:val="ru-RU"/>
-        </w:rPr>
-        <w:t xml:space="preserve">модуль отображения </w:t>
-      </w:r>
-      <w:r>
-        <w:rPr>
-          <w:shd w:val="clear" w:color="auto" w:fill="FFFFFF"/>
-          <w:lang w:val="ru-RU"/>
-        </w:rPr>
-        <w:t>информации</w:t>
-      </w:r>
-      <w:r>
-        <w:rPr>
-          <w:shd w:val="clear" w:color="auto" w:fill="FFFFFF"/>
-          <w:lang w:val="ru-RU"/>
-        </w:rPr>
-        <w:t>;</w:t>
-      </w:r>
-    </w:p>
-    <w:p>
-      <w:pPr>
-        <w:rPr>
-          <w:shd w:val="clear" w:color="auto" w:fill="FFFFFF"/>
-          <w:lang w:val="ru-RU"/>
-        </w:rPr>
-      </w:pPr>
-      <w:r>
-        <w:rPr>
-          <w:shd w:val="clear" w:color="auto" w:fill="FFFFFF"/>
-          <w:lang w:val="ru-RU"/>
-        </w:rPr>
-        <w:tab/>
-        <w:t>-</w:t>
-      </w:r>
-      <w:r>
-        <w:rPr>
-          <w:shd w:val="clear" w:color="auto" w:fill="FFFFFF"/>
-        </w:rPr>
-        <w:t> </w:t>
-      </w:r>
-      <w:r>
-        <w:rPr>
-          <w:shd w:val="clear" w:color="auto" w:fill="FFFFFF"/>
-          <w:lang w:val="ru-RU"/>
-        </w:rPr>
-        <w:t>модуль реагирования;</w:t>
-      </w:r>
-    </w:p>
-    <w:p>
-      <w:pPr>
-        <w:rPr>
-          <w:shd w:val="clear" w:color="auto" w:fill="FFFFFF"/>
-          <w:lang w:val="ru-RU"/>
-        </w:rPr>
-      </w:pPr>
-      <w:r>
-        <w:rPr>
-          <w:shd w:val="clear" w:color="auto" w:fill="FFFFFF"/>
-          <w:lang w:val="ru-RU"/>
-        </w:rPr>
-        <w:tab/>
-        <w:t>- модуль управления</w:t>
-      </w:r>
-    </w:p>
-    <w:p>
-      <w:pPr>
-        <w:rPr>
-          <w:shd w:val="clear" w:color="auto" w:fill="FFFFFF"/>
-          <w:lang w:val="ru-RU"/>
-        </w:rPr>
-      </w:pPr>
-      <w:r>
-        <w:rPr>
-          <w:shd w:val="clear" w:color="auto" w:fill="FFFFFF"/>
-          <w:lang w:val="ru-RU"/>
-        </w:rPr>
-        <w:tab/>
-        <w:t>-</w:t>
+      </w:r>
+      <w:r>
+        <w:rPr>
+          <w:rFonts w:cs="Times New Roman"/>
+          <w:szCs w:val="28"/>
+          <w:lang w:val="ru-RU"/>
+        </w:rPr>
+        <w:t>–</w:t>
       </w:r>
       <w:r>
         <w:rPr>
@@ -8457,7 +8514,13 @@
         <w:rPr>
           <w:lang w:val="ru-RU"/>
         </w:rPr>
-        <w:t>- </w:t>
+        <w:t>1</w:t>
+      </w:r>
+      <w:r>
+        <w:rPr>
+          <w:lang w:val="ru-RU"/>
+        </w:rPr>
+        <w:t> </w:t>
       </w:r>
       <w:r>
         <w:rPr>
@@ -8532,7 +8595,7 @@
         <w:rPr>
           <w:lang w:val="ru-RU"/>
         </w:rPr>
-        <w:t>-</w:t>
+        <w:t>2</w:t>
       </w:r>
       <w:r>
         <w:t> </w:t>
@@ -8749,7 +8812,7 @@
         <w:rPr>
           <w:lang w:val="ru-RU"/>
         </w:rPr>
-        <w:t>-</w:t>
+        <w:t>3</w:t>
       </w:r>
       <w:r>
         <w:t> </w:t>
@@ -21222,7 +21285,7 @@
           <w:shd w:val="clear" w:color="auto" w:fill="FFFFFF"/>
           <w:lang w:val="ru-RU"/>
         </w:rPr>
-        <w:t>Первым преимуществом является широкий диапазон измерений концентраций метана в воздухе. Второе п</w:t>
+        <w:t>П</w:t>
       </w:r>
       <w:r>
         <w:rPr>
@@ -21234,7 +21297,7 @@
           <w:shd w:val="clear" w:color="auto" w:fill="FFFFFF"/>
           <w:lang w:val="ru-RU"/>
         </w:rPr>
-        <w:t>р</w:t>
+        <w:t>реимуществ</w:t>
       </w:r>
       <w:r>
         <w:rPr>
@@ -21246,7 +21309,7 @@
           <w:shd w:val="clear" w:color="auto" w:fill="FFFFFF"/>
           <w:lang w:val="ru-RU"/>
         </w:rPr>
-        <w:t>еимущество</w:t>
+        <w:t>а</w:t>
       </w:r>
       <w:r>
         <w:rPr>
@@ -21258,7 +21321,7 @@
           <w:shd w:val="clear" w:color="auto" w:fill="FFFFFF"/>
           <w:lang w:val="ru-RU"/>
         </w:rPr>
-        <w:t> – </w:t>
+        <w:t xml:space="preserve"> </w:t>
       </w:r>
       <w:r>
         <w:rPr>
@@ -21270,7 +21333,7 @@
           <w:shd w:val="clear" w:color="auto" w:fill="FFFFFF"/>
           <w:lang w:val="ru-RU"/>
         </w:rPr>
-        <w:t xml:space="preserve">более высокая чувствительность к метану. </w:t>
+        <w:t xml:space="preserve">датчика </w:t>
       </w:r>
       <w:r>
         <w:rPr>
@@ -21280,9 +21343,8 @@
           <w:color w:val="000000" w:themeColor="text1"/>
           <w:szCs w:val="28"/>
           <w:shd w:val="clear" w:color="auto" w:fill="FFFFFF"/>
-          <w:lang w:val="ru-RU"/>
-        </w:rPr>
-        <w:t>Т</w:t>
+        </w:rPr>
+        <w:t>MQ</w:t>
       </w:r>
       <w:r>
         <w:rPr>
@@ -21294,9 +21356,12 @@
           <w:shd w:val="clear" w:color="auto" w:fill="FFFFFF"/>
           <w:lang w:val="ru-RU"/>
         </w:rPr>
-        <w:t>ретье преимущество – </w:t>
-      </w:r>
-      <w:r>
+        <w:t>-4:</w:t>
+      </w:r>
+    </w:p>
+    <w:p>
+      <w:pPr>
+        <w:ind w:firstLine="720"/>
         <w:rPr>
           <w:rStyle w:val="ae"/>
           <w:rFonts w:cs="Times New Roman"/>
@@ -21306,7 +21371,296 @@
           <w:shd w:val="clear" w:color="auto" w:fill="FFFFFF"/>
           <w:lang w:val="ru-RU"/>
         </w:rPr>
-        <w:t>довольно легкая работа с датчиком благодаря наличию готовых библиотек. И последнее, доступность датчика и довольно низкая цена.</w:t>
+      </w:pPr>
+      <w:r>
+        <w:rPr>
+          <w:rStyle w:val="ae"/>
+          <w:rFonts w:cs="Times New Roman"/>
+          <w:b w:val="0"/>
+          <w:color w:val="000000" w:themeColor="text1"/>
+          <w:szCs w:val="28"/>
+          <w:shd w:val="clear" w:color="auto" w:fill="FFFFFF"/>
+          <w:lang w:val="ru-RU"/>
+        </w:rPr>
+        <w:t>–</w:t>
+      </w:r>
+      <w:r>
+        <w:rPr>
+          <w:rStyle w:val="ae"/>
+          <w:rFonts w:cs="Times New Roman"/>
+          <w:b w:val="0"/>
+          <w:color w:val="000000" w:themeColor="text1"/>
+          <w:szCs w:val="28"/>
+          <w:shd w:val="clear" w:color="auto" w:fill="FFFFFF"/>
+        </w:rPr>
+        <w:t> </w:t>
+      </w:r>
+      <w:r>
+        <w:rPr>
+          <w:rStyle w:val="ae"/>
+          <w:rFonts w:cs="Times New Roman"/>
+          <w:b w:val="0"/>
+          <w:color w:val="000000" w:themeColor="text1"/>
+          <w:szCs w:val="28"/>
+          <w:shd w:val="clear" w:color="auto" w:fill="FFFFFF"/>
+          <w:lang w:val="ru-RU"/>
+        </w:rPr>
+        <w:t>широкий диапазон измерений концентраций метана в воздухе</w:t>
+      </w:r>
+      <w:r>
+        <w:rPr>
+          <w:rStyle w:val="ae"/>
+          <w:rFonts w:cs="Times New Roman"/>
+          <w:b w:val="0"/>
+          <w:color w:val="000000" w:themeColor="text1"/>
+          <w:szCs w:val="28"/>
+          <w:shd w:val="clear" w:color="auto" w:fill="FFFFFF"/>
+          <w:lang w:val="ru-RU"/>
+        </w:rPr>
+        <w:t>;</w:t>
+      </w:r>
+    </w:p>
+    <w:p>
+      <w:pPr>
+        <w:ind w:left="720"/>
+        <w:rPr>
+          <w:rStyle w:val="ae"/>
+          <w:rFonts w:cs="Times New Roman"/>
+          <w:b w:val="0"/>
+          <w:color w:val="000000" w:themeColor="text1"/>
+          <w:szCs w:val="28"/>
+          <w:shd w:val="clear" w:color="auto" w:fill="FFFFFF"/>
+          <w:lang w:val="ru-RU"/>
+        </w:rPr>
+      </w:pPr>
+      <w:r>
+        <w:rPr>
+          <w:rStyle w:val="ae"/>
+          <w:rFonts w:cs="Times New Roman"/>
+          <w:b w:val="0"/>
+          <w:color w:val="000000" w:themeColor="text1"/>
+          <w:szCs w:val="28"/>
+          <w:shd w:val="clear" w:color="auto" w:fill="FFFFFF"/>
+          <w:lang w:val="ru-RU"/>
+        </w:rPr>
+        <w:t>–</w:t>
+      </w:r>
+      <w:r>
+        <w:rPr>
+          <w:rStyle w:val="ae"/>
+          <w:rFonts w:cs="Times New Roman"/>
+          <w:b w:val="0"/>
+          <w:color w:val="000000" w:themeColor="text1"/>
+          <w:szCs w:val="28"/>
+          <w:shd w:val="clear" w:color="auto" w:fill="FFFFFF"/>
+        </w:rPr>
+        <w:t> </w:t>
+      </w:r>
+      <w:r>
+        <w:rPr>
+          <w:rStyle w:val="ae"/>
+          <w:rFonts w:cs="Times New Roman"/>
+          <w:b w:val="0"/>
+          <w:color w:val="000000" w:themeColor="text1"/>
+          <w:szCs w:val="28"/>
+          <w:shd w:val="clear" w:color="auto" w:fill="FFFFFF"/>
+          <w:lang w:val="ru-RU"/>
+        </w:rPr>
+        <w:t>более высокая чувствительность к метану</w:t>
+      </w:r>
+      <w:r>
+        <w:rPr>
+          <w:rStyle w:val="ae"/>
+          <w:rFonts w:cs="Times New Roman"/>
+          <w:b w:val="0"/>
+          <w:color w:val="000000" w:themeColor="text1"/>
+          <w:szCs w:val="28"/>
+          <w:shd w:val="clear" w:color="auto" w:fill="FFFFFF"/>
+          <w:lang w:val="ru-RU"/>
+        </w:rPr>
+        <w:t>, по сравнению с аналогами</w:t>
+      </w:r>
+      <w:r>
+        <w:rPr>
+          <w:rStyle w:val="ae"/>
+          <w:rFonts w:cs="Times New Roman"/>
+          <w:b w:val="0"/>
+          <w:color w:val="000000" w:themeColor="text1"/>
+          <w:szCs w:val="28"/>
+          <w:shd w:val="clear" w:color="auto" w:fill="FFFFFF"/>
+          <w:lang w:val="ru-RU"/>
+        </w:rPr>
+        <w:t>;</w:t>
+      </w:r>
+      <w:r>
+        <w:rPr>
+          <w:rStyle w:val="ae"/>
+          <w:rFonts w:cs="Times New Roman"/>
+          <w:b w:val="0"/>
+          <w:color w:val="000000" w:themeColor="text1"/>
+          <w:szCs w:val="28"/>
+          <w:shd w:val="clear" w:color="auto" w:fill="FFFFFF"/>
+          <w:lang w:val="ru-RU"/>
+        </w:rPr>
+        <w:t xml:space="preserve"> </w:t>
+      </w:r>
+      <w:r>
+        <w:rPr>
+          <w:rStyle w:val="ae"/>
+          <w:rFonts w:cs="Times New Roman"/>
+          <w:b w:val="0"/>
+          <w:color w:val="000000" w:themeColor="text1"/>
+          <w:szCs w:val="28"/>
+          <w:shd w:val="clear" w:color="auto" w:fill="FFFFFF"/>
+          <w:lang w:val="ru-RU"/>
+        </w:rPr>
+        <w:t>– </w:t>
+      </w:r>
+      <w:r>
+        <w:rPr>
+          <w:rStyle w:val="ae"/>
+          <w:rFonts w:cs="Times New Roman"/>
+          <w:b w:val="0"/>
+          <w:color w:val="000000" w:themeColor="text1"/>
+          <w:szCs w:val="28"/>
+          <w:shd w:val="clear" w:color="auto" w:fill="FFFFFF"/>
+          <w:lang w:val="ru-RU"/>
+        </w:rPr>
+        <w:t xml:space="preserve">простота </w:t>
+      </w:r>
+      <w:r>
+        <w:rPr>
+          <w:rStyle w:val="ae"/>
+          <w:rFonts w:cs="Times New Roman"/>
+          <w:b w:val="0"/>
+          <w:color w:val="000000" w:themeColor="text1"/>
+          <w:szCs w:val="28"/>
+          <w:shd w:val="clear" w:color="auto" w:fill="FFFFFF"/>
+          <w:lang w:val="ru-RU"/>
+        </w:rPr>
+        <w:t>работ</w:t>
+      </w:r>
+      <w:r>
+        <w:rPr>
+          <w:rStyle w:val="ae"/>
+          <w:rFonts w:cs="Times New Roman"/>
+          <w:b w:val="0"/>
+          <w:color w:val="000000" w:themeColor="text1"/>
+          <w:szCs w:val="28"/>
+          <w:shd w:val="clear" w:color="auto" w:fill="FFFFFF"/>
+          <w:lang w:val="ru-RU"/>
+        </w:rPr>
+        <w:t>ы</w:t>
+      </w:r>
+      <w:r>
+        <w:rPr>
+          <w:rStyle w:val="ae"/>
+          <w:rFonts w:cs="Times New Roman"/>
+          <w:b w:val="0"/>
+          <w:color w:val="000000" w:themeColor="text1"/>
+          <w:szCs w:val="28"/>
+          <w:shd w:val="clear" w:color="auto" w:fill="FFFFFF"/>
+          <w:lang w:val="ru-RU"/>
+        </w:rPr>
+        <w:t xml:space="preserve"> с датчиком благодаря наличию готовых библиотек</w:t>
+      </w:r>
+      <w:r>
+        <w:rPr>
+          <w:rStyle w:val="ae"/>
+          <w:rFonts w:cs="Times New Roman"/>
+          <w:b w:val="0"/>
+          <w:color w:val="000000" w:themeColor="text1"/>
+          <w:szCs w:val="28"/>
+          <w:shd w:val="clear" w:color="auto" w:fill="FFFFFF"/>
+          <w:lang w:val="ru-RU"/>
+        </w:rPr>
+        <w:t>;</w:t>
+      </w:r>
+      <w:r>
+        <w:rPr>
+          <w:rStyle w:val="ae"/>
+          <w:rFonts w:cs="Times New Roman"/>
+          <w:b w:val="0"/>
+          <w:color w:val="000000" w:themeColor="text1"/>
+          <w:szCs w:val="28"/>
+          <w:shd w:val="clear" w:color="auto" w:fill="FFFFFF"/>
+          <w:lang w:val="ru-RU"/>
+        </w:rPr>
+        <w:t xml:space="preserve"> </w:t>
+      </w:r>
+      <w:r>
+        <w:rPr>
+          <w:rStyle w:val="ae"/>
+          <w:rFonts w:cs="Times New Roman"/>
+          <w:b w:val="0"/>
+          <w:color w:val="000000" w:themeColor="text1"/>
+          <w:szCs w:val="28"/>
+          <w:shd w:val="clear" w:color="auto" w:fill="FFFFFF"/>
+          <w:lang w:val="ru-RU"/>
+        </w:rPr>
+        <w:t>– </w:t>
+      </w:r>
+      <w:r>
+        <w:rPr>
+          <w:rStyle w:val="ae"/>
+          <w:rFonts w:cs="Times New Roman"/>
+          <w:b w:val="0"/>
+          <w:color w:val="000000" w:themeColor="text1"/>
+          <w:szCs w:val="28"/>
+          <w:shd w:val="clear" w:color="auto" w:fill="FFFFFF"/>
+          <w:lang w:val="ru-RU"/>
+        </w:rPr>
+        <w:t>доступность датчика</w:t>
+      </w:r>
+      <w:r>
+        <w:rPr>
+          <w:rStyle w:val="ae"/>
+          <w:rFonts w:cs="Times New Roman"/>
+          <w:b w:val="0"/>
+          <w:color w:val="000000" w:themeColor="text1"/>
+          <w:szCs w:val="28"/>
+          <w:shd w:val="clear" w:color="auto" w:fill="FFFFFF"/>
+          <w:lang w:val="ru-RU"/>
+        </w:rPr>
+        <w:t>;</w:t>
+      </w:r>
+    </w:p>
+    <w:p>
+      <w:pPr>
+        <w:ind w:left="720"/>
+        <w:rPr>
+          <w:rStyle w:val="ae"/>
+          <w:rFonts w:cs="Times New Roman"/>
+          <w:b w:val="0"/>
+          <w:color w:val="000000" w:themeColor="text1"/>
+          <w:szCs w:val="28"/>
+          <w:shd w:val="clear" w:color="auto" w:fill="FFFFFF"/>
+          <w:lang w:val="ru-RU"/>
+        </w:rPr>
+      </w:pPr>
+      <w:r>
+        <w:rPr>
+          <w:rStyle w:val="ae"/>
+          <w:rFonts w:cs="Times New Roman"/>
+          <w:b w:val="0"/>
+          <w:color w:val="000000" w:themeColor="text1"/>
+          <w:szCs w:val="28"/>
+          <w:shd w:val="clear" w:color="auto" w:fill="FFFFFF"/>
+          <w:lang w:val="ru-RU"/>
+        </w:rPr>
+        <w:t>– </w:t>
+      </w:r>
+      <w:r>
+        <w:rPr>
+          <w:rStyle w:val="ae"/>
+          <w:rFonts w:cs="Times New Roman"/>
+          <w:b w:val="0"/>
+          <w:color w:val="000000" w:themeColor="text1"/>
+          <w:szCs w:val="28"/>
+          <w:shd w:val="clear" w:color="auto" w:fill="FFFFFF"/>
+          <w:lang w:val="ru-RU"/>
+        </w:rPr>
+        <w:t>низкая цена.</w:t>
       </w:r>
     </w:p>
     <w:p>
@@ -26610,7 +26964,19 @@
         <w:rPr>
           <w:lang w:val="ru-RU"/>
         </w:rPr>
-        <w:t xml:space="preserve">В разделе 3 были выбраны конкретный модули для реализации устройства контроля концентрации метана. Поскольку основой устройства является микроконтроллер </w:t>
+        <w:t>В разделе 3 были выбраны конкретны</w:t>
+      </w:r>
+      <w:r>
+        <w:rPr>
+          <w:lang w:val="ru-RU"/>
+        </w:rPr>
+        <w:t>е</w:t>
+      </w:r>
+      <w:r>
+        <w:rPr>
+          <w:lang w:val="ru-RU"/>
+        </w:rPr>
+        <w:t xml:space="preserve"> модули для реализации устройства контроля концентрации метана. Поскольку основой устройства является микроконтроллер </w:t>
       </w:r>
       <w:r>
         <w:t>Arduino</w:t>
@@ -30813,7 +31179,7 @@
           <w:lang w:val="ru-RU"/>
         </w:rPr>
         <w:tab/>
-        <w:t xml:space="preserve">Рассмотрим приведенную в приложении схему программы. </w:t>
+        <w:t>Рассмотрим приведенную в приложении схему программы.</w:t>
       </w:r>
     </w:p>
     <w:p>
@@ -31041,7 +31407,25 @@
         <w:rPr>
           <w:lang w:val="ru-RU"/>
         </w:rPr>
-        <w:t xml:space="preserve"> программы в приложении Е описывает алгоритм программы, представленный в подразделе 5.2.</w:t>
+        <w:t xml:space="preserve"> программы </w:t>
+      </w:r>
+      <w:r>
+        <w:rPr>
+          <w:lang w:val="ru-RU"/>
+        </w:rPr>
+        <w:t xml:space="preserve">представлен </w:t>
+      </w:r>
+      <w:r>
+        <w:rPr>
+          <w:lang w:val="ru-RU"/>
+        </w:rPr>
+        <w:t>в приложении Е</w:t>
+      </w:r>
+      <w:r>
+        <w:rPr>
+          <w:lang w:val="ru-RU"/>
+        </w:rPr>
+        <w:t>.</w:t>
       </w:r>
     </w:p>
     <w:p>
@@ -31055,13 +31439,13 @@
           <w:lang w:val="ru-RU"/>
         </w:rPr>
         <w:tab/>
-        <w:t>В строках 1 –</w:t>
-      </w:r>
-      <w:r>
-        <w:rPr>
-          <w:lang w:val="ru-RU"/>
-        </w:rPr>
-        <w:t> 5 подключение библиотек для работы с дисплеем и датчиками.</w:t>
+        <w:t>Описание кода программы</w:t>
+      </w:r>
+      <w:r>
+        <w:rPr>
+          <w:lang w:val="ru-RU"/>
+        </w:rPr>
+        <w:t>:</w:t>
       </w:r>
     </w:p>
     <w:p>
@@ -31075,7 +31459,69 @@
           <w:lang w:val="ru-RU"/>
         </w:rPr>
         <w:tab/>
-        <w:t>Задание константных значений и глобальных переменных описано в строках 7 – 69.</w:t>
+      </w:r>
+      <w:r>
+        <w:rPr>
+          <w:lang w:val="ru-RU"/>
+        </w:rPr>
+        <w:t>–</w:t>
+      </w:r>
+      <w:r>
+        <w:rPr>
+          <w:lang w:val="ru-RU"/>
+        </w:rPr>
+        <w:t> с</w:t>
+      </w:r>
+      <w:r>
+        <w:rPr>
+          <w:lang w:val="ru-RU"/>
+        </w:rPr>
+        <w:t>троки </w:t>
+      </w:r>
+      <w:r>
+        <w:rPr>
+          <w:lang w:val="ru-RU"/>
+        </w:rPr>
+        <w:t>5</w:t>
+      </w:r>
+      <w:r>
+        <w:rPr>
+          <w:lang w:val="ru-RU"/>
+        </w:rPr>
+        <w:t> –</w:t>
+      </w:r>
+      <w:r>
+        <w:rPr>
+          <w:lang w:val="ru-RU"/>
+        </w:rPr>
+        <w:t> </w:t>
+      </w:r>
+      <w:r>
+        <w:rPr>
+          <w:lang w:val="ru-RU"/>
+        </w:rPr>
+        <w:t>9</w:t>
+      </w:r>
+      <w:r>
+        <w:rPr>
+          <w:lang w:val="ru-RU"/>
+        </w:rPr>
+        <w:t>:</w:t>
+      </w:r>
+      <w:r>
+        <w:t> </w:t>
+      </w:r>
+      <w:r>
+        <w:rPr>
+          <w:lang w:val="ru-RU"/>
+        </w:rPr>
+        <w:t>подключение библиотек для работы с дисплеем и датчиками</w:t>
+      </w:r>
+      <w:r>
+        <w:rPr>
+          <w:lang w:val="ru-RU"/>
+        </w:rPr>
+        <w:t>;</w:t>
       </w:r>
     </w:p>
     <w:p>
@@ -31089,7 +31535,75 @@
           <w:lang w:val="ru-RU"/>
         </w:rPr>
         <w:tab/>
-        <w:t>Установка 0 обработчика аппаратного прерывания происходит в строках 71 – 74. Данная функция будет вызывать при нажатии на кнопку для изменения флага меню.</w:t>
+      </w:r>
+      <w:r>
+        <w:rPr>
+          <w:lang w:val="ru-RU"/>
+        </w:rPr>
+        <w:t>–</w:t>
+      </w:r>
+      <w:r>
+        <w:t> </w:t>
+      </w:r>
+      <w:r>
+        <w:rPr>
+          <w:lang w:val="ru-RU"/>
+        </w:rPr>
+        <w:t>строки </w:t>
+      </w:r>
+      <w:r>
+        <w:rPr>
+          <w:lang w:val="ru-RU"/>
+        </w:rPr>
+        <w:t>11</w:t>
+      </w:r>
+      <w:r>
+        <w:rPr>
+          <w:lang w:val="ru-RU"/>
+        </w:rPr>
+        <w:t> </w:t>
+      </w:r>
+      <w:r>
+        <w:rPr>
+          <w:lang w:val="ru-RU"/>
+        </w:rPr>
+        <w:t>–</w:t>
+      </w:r>
+      <w:r>
+        <w:rPr>
+          <w:lang w:val="ru-RU"/>
+        </w:rPr>
+        <w:t> </w:t>
+      </w:r>
+      <w:r>
+        <w:rPr>
+          <w:lang w:val="ru-RU"/>
+        </w:rPr>
+        <w:t>73</w:t>
+      </w:r>
+      <w:r>
+        <w:rPr>
+          <w:lang w:val="ru-RU"/>
+        </w:rPr>
+        <w:t>:</w:t>
+      </w:r>
+      <w:r>
+        <w:rPr>
+          <w:lang w:val="ru-RU"/>
+        </w:rPr>
+        <w:t> з</w:t>
+      </w:r>
+      <w:r>
+        <w:rPr>
+          <w:lang w:val="ru-RU"/>
+        </w:rPr>
+        <w:t>адание константных значений и глобальных переменных</w:t>
+      </w:r>
+      <w:r>
+        <w:rPr>
+          <w:lang w:val="ru-RU"/>
+        </w:rPr>
+        <w:t>;</w:t>
       </w:r>
     </w:p>
     <w:p>
@@ -31103,7 +31617,78 @@
           <w:lang w:val="ru-RU"/>
         </w:rPr>
         <w:tab/>
-        <w:t>Для определения номера нажатой кнопки на аналоговой клавиатуре написана функция представленная на строках 76 – 87.</w:t>
+      </w:r>
+      <w:r>
+        <w:rPr>
+          <w:lang w:val="ru-RU"/>
+        </w:rPr>
+        <w:t>–</w:t>
+      </w:r>
+      <w:r>
+        <w:rPr>
+          <w:lang w:val="ru-RU"/>
+        </w:rPr>
+        <w:t> строки 7</w:t>
+      </w:r>
+      <w:r>
+        <w:rPr>
+          <w:lang w:val="ru-RU"/>
+        </w:rPr>
+        <w:t>5</w:t>
+      </w:r>
+      <w:r>
+        <w:rPr>
+          <w:lang w:val="ru-RU"/>
+        </w:rPr>
+        <w:t> – 7</w:t>
+      </w:r>
+      <w:r>
+        <w:rPr>
+          <w:lang w:val="ru-RU"/>
+        </w:rPr>
+        <w:t>9</w:t>
+      </w:r>
+      <w:r>
+        <w:rPr>
+          <w:lang w:val="ru-RU"/>
+        </w:rPr>
+        <w:t>:</w:t>
+      </w:r>
+      <w:r>
+        <w:rPr>
+          <w:lang w:val="ru-RU"/>
+        </w:rPr>
+        <w:t> у</w:t>
+      </w:r>
+      <w:r>
+        <w:rPr>
+          <w:lang w:val="ru-RU"/>
+        </w:rPr>
+        <w:t>становка</w:t>
+      </w:r>
+      <w:r>
+        <w:rPr>
+          <w:lang w:val="ru-RU"/>
+        </w:rPr>
+        <w:t xml:space="preserve"> </w:t>
+      </w:r>
+      <w:r>
+        <w:rPr>
+          <w:lang w:val="ru-RU"/>
+        </w:rPr>
+        <w:t>обработчика аппаратного прерывания</w:t>
+      </w:r>
+      <w:r>
+        <w:rPr>
+          <w:lang w:val="ru-RU"/>
+        </w:rPr>
+        <w:t>, который изменяет значение флага меню по нажатию кнопки</w:t>
+      </w:r>
+      <w:r>
+        <w:rPr>
+          <w:lang w:val="ru-RU"/>
+        </w:rPr>
+        <w:t>;</w:t>
       </w:r>
     </w:p>
     <w:p>
@@ -31122,7 +31707,58 @@
         <w:rPr>
           <w:lang w:val="ru-RU"/>
         </w:rPr>
-        <w:t>В строках 90 – 112 осуществляется проверка была ли действительно нажата кнопка. Функция, описанная на данных строках, устраняет дребезг контактов.</w:t>
+        <w:t>–</w:t>
+      </w:r>
+      <w:r>
+        <w:rPr>
+          <w:lang w:val="ru-RU"/>
+        </w:rPr>
+        <w:t> строки </w:t>
+      </w:r>
+      <w:r>
+        <w:rPr>
+          <w:lang w:val="ru-RU"/>
+        </w:rPr>
+        <w:t>80</w:t>
+      </w:r>
+      <w:r>
+        <w:rPr>
+          <w:lang w:val="ru-RU"/>
+        </w:rPr>
+        <w:t> – </w:t>
+      </w:r>
+      <w:r>
+        <w:rPr>
+          <w:lang w:val="ru-RU"/>
+        </w:rPr>
+        <w:t>91</w:t>
+      </w:r>
+      <w:r>
+        <w:rPr>
+          <w:lang w:val="ru-RU"/>
+        </w:rPr>
+        <w:t>:</w:t>
+      </w:r>
+      <w:r>
+        <w:t> </w:t>
+      </w:r>
+      <w:r>
+        <w:rPr>
+          <w:lang w:val="ru-RU"/>
+        </w:rPr>
+        <w:t xml:space="preserve">функция </w:t>
+      </w:r>
+      <w:r>
+        <w:rPr>
+          <w:lang w:val="ru-RU"/>
+        </w:rPr>
+        <w:t>определения номера нажатой кнопки на аналоговой клавиатуре</w:t>
+      </w:r>
+      <w:r>
+        <w:rPr>
+          <w:lang w:val="ru-RU"/>
+        </w:rPr>
+        <w:t>;</w:t>
       </w:r>
     </w:p>
     <w:p>
@@ -31136,7 +31772,69 @@
           <w:lang w:val="ru-RU"/>
         </w:rPr>
         <w:tab/>
-        <w:t>Строки кода с 115 по 142 описывает алгоритм прогревания датчиков газа, а также вывод информации на дисплей устройства о оставшемся времени прогрева.</w:t>
+      </w:r>
+      <w:r>
+        <w:rPr>
+          <w:lang w:val="ru-RU"/>
+        </w:rPr>
+        <w:t>–</w:t>
+      </w:r>
+      <w:r>
+        <w:rPr>
+          <w:lang w:val="ru-RU"/>
+        </w:rPr>
+        <w:t> строки </w:t>
+      </w:r>
+      <w:r>
+        <w:rPr>
+          <w:lang w:val="ru-RU"/>
+        </w:rPr>
+        <w:t>93</w:t>
+      </w:r>
+      <w:r>
+        <w:rPr>
+          <w:lang w:val="ru-RU"/>
+        </w:rPr>
+        <w:t> – 11</w:t>
+      </w:r>
+      <w:r>
+        <w:rPr>
+          <w:lang w:val="ru-RU"/>
+        </w:rPr>
+        <w:t>7</w:t>
+      </w:r>
+      <w:r>
+        <w:rPr>
+          <w:lang w:val="ru-RU"/>
+        </w:rPr>
+        <w:t>:</w:t>
+      </w:r>
+      <w:r>
+        <w:t> </w:t>
+      </w:r>
+      <w:r>
+        <w:rPr>
+          <w:lang w:val="ru-RU"/>
+        </w:rPr>
+        <w:t>функция</w:t>
+      </w:r>
+      <w:r>
+        <w:rPr>
+          <w:lang w:val="ru-RU"/>
+        </w:rPr>
+        <w:t>,</w:t>
+      </w:r>
+      <w:r>
+        <w:rPr>
+          <w:lang w:val="ru-RU"/>
+        </w:rPr>
+        <w:t xml:space="preserve"> реализующая устранение дребезга контактов, а также проверку нажатия кнопки аналоговой клавиатуры</w:t>
+      </w:r>
+      <w:r>
+        <w:rPr>
+          <w:lang w:val="ru-RU"/>
+        </w:rPr>
+        <w:t>;</w:t>
       </w:r>
     </w:p>
     <w:p>
@@ -31150,7 +31848,66 @@
           <w:lang w:val="ru-RU"/>
         </w:rPr>
         <w:tab/>
-        <w:t>Для чтения данных с датчиков устройства была написана функция описанная на строках 144 – 154.</w:t>
+      </w:r>
+      <w:r>
+        <w:rPr>
+          <w:lang w:val="ru-RU"/>
+        </w:rPr>
+        <w:t>–</w:t>
+      </w:r>
+      <w:r>
+        <w:t> </w:t>
+      </w:r>
+      <w:r>
+        <w:rPr>
+          <w:lang w:val="ru-RU"/>
+        </w:rPr>
+        <w:t>строки 11</w:t>
+      </w:r>
+      <w:r>
+        <w:rPr>
+          <w:lang w:val="ru-RU"/>
+        </w:rPr>
+        <w:t>9</w:t>
+      </w:r>
+      <w:r>
+        <w:rPr>
+          <w:lang w:val="ru-RU"/>
+        </w:rPr>
+        <w:t> – 14</w:t>
+      </w:r>
+      <w:r>
+        <w:rPr>
+          <w:lang w:val="ru-RU"/>
+        </w:rPr>
+        <w:t>6</w:t>
+      </w:r>
+      <w:r>
+        <w:rPr>
+          <w:lang w:val="ru-RU"/>
+        </w:rPr>
+        <w:t>:</w:t>
+      </w:r>
+      <w:r>
+        <w:t> </w:t>
+      </w:r>
+      <w:r>
+        <w:rPr>
+          <w:lang w:val="ru-RU"/>
+        </w:rPr>
+        <w:t>функция</w:t>
+      </w:r>
+      <w:r>
+        <w:rPr>
+          <w:lang w:val="ru-RU"/>
+        </w:rPr>
+        <w:t xml:space="preserve"> прогревания датчиков газа, а также вывод информации на дисплей устройства о оставшемся времени прогрева</w:t>
+      </w:r>
+      <w:r>
+        <w:rPr>
+          <w:lang w:val="ru-RU"/>
+        </w:rPr>
+        <w:t>;</w:t>
       </w:r>
     </w:p>
     <w:p>
@@ -31164,13 +31921,84 @@
           <w:lang w:val="ru-RU"/>
         </w:rPr>
         <w:tab/>
-        <w:t>Функция для вывода информации о измеренных параметрах окружающей среды</w:t>
-      </w:r>
-      <w:r>
-        <w:rPr>
-          <w:lang w:val="ru-RU"/>
-        </w:rPr>
-        <w:t>, а также выделение пунктов меню находится на строчках с 157 по 191.</w:t>
+      </w:r>
+      <w:r>
+        <w:rPr>
+          <w:lang w:val="ru-RU"/>
+        </w:rPr>
+        <w:t>–</w:t>
+      </w:r>
+      <w:r>
+        <w:t> </w:t>
+      </w:r>
+      <w:r>
+        <w:rPr>
+          <w:lang w:val="ru-RU"/>
+        </w:rPr>
+        <w:t>строки 1</w:t>
+      </w:r>
+      <w:r>
+        <w:rPr>
+          <w:lang w:val="ru-RU"/>
+        </w:rPr>
+        <w:t>4</w:t>
+      </w:r>
+      <w:r>
+        <w:rPr>
+          <w:lang w:val="ru-RU"/>
+        </w:rPr>
+        <w:t>8</w:t>
+      </w:r>
+      <w:r>
+        <w:rPr>
+          <w:lang w:val="ru-RU"/>
+        </w:rPr>
+        <w:t> – 1</w:t>
+      </w:r>
+      <w:r>
+        <w:rPr>
+          <w:lang w:val="ru-RU"/>
+        </w:rPr>
+        <w:t>5</w:t>
+      </w:r>
+      <w:r>
+        <w:rPr>
+          <w:lang w:val="ru-RU"/>
+        </w:rPr>
+        <w:t>8</w:t>
+      </w:r>
+      <w:r>
+        <w:rPr>
+          <w:lang w:val="ru-RU"/>
+        </w:rPr>
+        <w:t>:</w:t>
+      </w:r>
+      <w:r>
+        <w:t> </w:t>
+      </w:r>
+      <w:r>
+        <w:rPr>
+          <w:lang w:val="ru-RU"/>
+        </w:rPr>
+        <w:t>функция сбора данных с датчиков температуры, влажности</w:t>
+      </w:r>
+      <w:r>
+        <w:rPr>
+          <w:lang w:val="ru-RU"/>
+        </w:rPr>
+        <w:t xml:space="preserve">, </w:t>
+      </w:r>
+      <w:r>
+        <w:rPr>
+          <w:lang w:val="ru-RU"/>
+        </w:rPr>
+        <w:t>газа</w:t>
+      </w:r>
+      <w:r>
+        <w:rPr>
+          <w:lang w:val="ru-RU"/>
+        </w:rPr>
+        <w:t>;</w:t>
       </w:r>
     </w:p>
     <w:p>
@@ -31184,7 +32012,78 @@
           <w:lang w:val="ru-RU"/>
         </w:rPr>
         <w:tab/>
-        <w:t>Алгоритм, который описывает поведение устройства при выходе измеряемых параметров за допустимые значения, представлен на строках 194 – 231.</w:t>
+      </w:r>
+      <w:r>
+        <w:rPr>
+          <w:lang w:val="ru-RU"/>
+        </w:rPr>
+        <w:t>–</w:t>
+      </w:r>
+      <w:r>
+        <w:t> </w:t>
+      </w:r>
+      <w:r>
+        <w:rPr>
+          <w:lang w:val="ru-RU"/>
+        </w:rPr>
+        <w:t>строки 1</w:t>
+      </w:r>
+      <w:r>
+        <w:rPr>
+          <w:lang w:val="ru-RU"/>
+        </w:rPr>
+        <w:t>61</w:t>
+      </w:r>
+      <w:r>
+        <w:rPr>
+          <w:lang w:val="ru-RU"/>
+        </w:rPr>
+        <w:t> – 1</w:t>
+      </w:r>
+      <w:r>
+        <w:rPr>
+          <w:lang w:val="ru-RU"/>
+        </w:rPr>
+        <w:t>9</w:t>
+      </w:r>
+      <w:r>
+        <w:rPr>
+          <w:lang w:val="ru-RU"/>
+        </w:rPr>
+        <w:t>5</w:t>
+      </w:r>
+      <w:r>
+        <w:rPr>
+          <w:lang w:val="ru-RU"/>
+        </w:rPr>
+        <w:t>:</w:t>
+      </w:r>
+      <w:r>
+        <w:t> </w:t>
+      </w:r>
+      <w:r>
+        <w:rPr>
+          <w:lang w:val="ru-RU"/>
+        </w:rPr>
+        <w:t>ф</w:t>
+      </w:r>
+      <w:r>
+        <w:rPr>
+          <w:lang w:val="ru-RU"/>
+        </w:rPr>
+        <w:t>ункция для вывода информации о измеренных параметрах окружающей среды</w:t>
+      </w:r>
+      <w:r>
+        <w:rPr>
+          <w:lang w:val="ru-RU"/>
+        </w:rPr>
+        <w:t>, а также выделение пунктов меню</w:t>
+      </w:r>
+      <w:r>
+        <w:rPr>
+          <w:lang w:val="ru-RU"/>
+        </w:rPr>
+        <w:t>;</w:t>
       </w:r>
     </w:p>
     <w:p>
@@ -31198,22 +32097,169 @@
           <w:lang w:val="ru-RU"/>
         </w:rPr>
         <w:tab/>
-        <w:t>Функция, вход в которую осуществляется по нажатию кнопки, связанной с аппаратным прерыванием, находится на строках 233 – 299. Этот код выполняет изменения параметров срабатывания устройства по нажатию на органы управления устройства.</w:t>
-      </w:r>
-    </w:p>
-    <w:p>
-      <w:pPr>
-        <w:rPr>
-          <w:lang w:val="ru-RU"/>
-        </w:rPr>
-      </w:pPr>
-      <w:r>
-        <w:rPr>
-          <w:lang w:val="ru-RU"/>
-        </w:rPr>
-        <w:lastRenderedPageBreak/>
+      </w:r>
+      <w:r>
+        <w:rPr>
+          <w:lang w:val="ru-RU"/>
+        </w:rPr>
+        <w:t>–</w:t>
+      </w:r>
+      <w:r>
+        <w:t> </w:t>
+      </w:r>
+      <w:r>
+        <w:rPr>
+          <w:lang w:val="ru-RU"/>
+        </w:rPr>
+        <w:t>строки 1</w:t>
+      </w:r>
+      <w:r>
+        <w:rPr>
+          <w:lang w:val="ru-RU"/>
+        </w:rPr>
+        <w:t>9</w:t>
+      </w:r>
+      <w:r>
+        <w:rPr>
+          <w:lang w:val="ru-RU"/>
+        </w:rPr>
+        <w:t>8</w:t>
+      </w:r>
+      <w:r>
+        <w:rPr>
+          <w:lang w:val="ru-RU"/>
+        </w:rPr>
+        <w:t> – </w:t>
+      </w:r>
+      <w:r>
+        <w:rPr>
+          <w:lang w:val="ru-RU"/>
+        </w:rPr>
+        <w:t>23</w:t>
+      </w:r>
+      <w:r>
+        <w:rPr>
+          <w:lang w:val="ru-RU"/>
+        </w:rPr>
+        <w:t>5</w:t>
+      </w:r>
+      <w:r>
+        <w:rPr>
+          <w:lang w:val="ru-RU"/>
+        </w:rPr>
+        <w:t>:</w:t>
+      </w:r>
+      <w:r>
+        <w:t> </w:t>
+      </w:r>
+      <w:r>
+        <w:rPr>
+          <w:lang w:val="ru-RU"/>
+        </w:rPr>
+        <w:t>а</w:t>
+      </w:r>
+      <w:r>
+        <w:rPr>
+          <w:lang w:val="ru-RU"/>
+        </w:rPr>
+        <w:t xml:space="preserve">лгоритм, </w:t>
+      </w:r>
+      <w:r>
+        <w:rPr>
+          <w:lang w:val="ru-RU"/>
+        </w:rPr>
+        <w:t>описывающий</w:t>
+      </w:r>
+      <w:r>
+        <w:rPr>
+          <w:lang w:val="ru-RU"/>
+        </w:rPr>
+        <w:t xml:space="preserve"> поведение устройства при выходе измеряемых параметров за допустимые значения</w:t>
+      </w:r>
+      <w:r>
+        <w:rPr>
+          <w:lang w:val="ru-RU"/>
+        </w:rPr>
+        <w:t>;</w:t>
+      </w:r>
+    </w:p>
+    <w:p>
+      <w:pPr>
+        <w:rPr>
+          <w:lang w:val="ru-RU"/>
+        </w:rPr>
+      </w:pPr>
+      <w:r>
+        <w:rPr>
+          <w:lang w:val="ru-RU"/>
+        </w:rPr>
         <w:tab/>
-        <w:t>Далее на строках 301 – 322 находятся функции для чтения и записи данных в ПЗУ микроконтроллера. Эти функции используются при изменении параметров в настройках и при запуске устройства.</w:t>
+      </w:r>
+      <w:r>
+        <w:rPr>
+          <w:lang w:val="ru-RU"/>
+        </w:rPr>
+        <w:t>–</w:t>
+      </w:r>
+      <w:r>
+        <w:t> </w:t>
+      </w:r>
+      <w:r>
+        <w:rPr>
+          <w:lang w:val="ru-RU"/>
+        </w:rPr>
+        <w:t>строки 23</w:t>
+      </w:r>
+      <w:r>
+        <w:rPr>
+          <w:lang w:val="ru-RU"/>
+        </w:rPr>
+        <w:t>8</w:t>
+      </w:r>
+      <w:r>
+        <w:rPr>
+          <w:lang w:val="ru-RU"/>
+        </w:rPr>
+        <w:t> – </w:t>
+      </w:r>
+      <w:r>
+        <w:rPr>
+          <w:lang w:val="ru-RU"/>
+        </w:rPr>
+        <w:t>303</w:t>
+      </w:r>
+      <w:r>
+        <w:rPr>
+          <w:lang w:val="ru-RU"/>
+        </w:rPr>
+        <w:t>:</w:t>
+      </w:r>
+      <w:r>
+        <w:t> </w:t>
+      </w:r>
+      <w:r>
+        <w:rPr>
+          <w:lang w:val="ru-RU"/>
+        </w:rPr>
+        <w:t xml:space="preserve">функция, которая </w:t>
+      </w:r>
+      <w:r>
+        <w:rPr>
+          <w:lang w:val="ru-RU"/>
+        </w:rPr>
+        <w:t>выполняет изменения параметров срабатывания устройства по нажатию н</w:t>
+      </w:r>
+      <w:r>
+        <w:rPr>
+          <w:lang w:val="ru-RU"/>
+        </w:rPr>
+        <w:t>а кнопки</w:t>
+      </w:r>
+      <w:r>
+        <w:rPr>
+          <w:lang w:val="ru-RU"/>
+        </w:rPr>
+        <w:t>;</w:t>
       </w:r>
     </w:p>
     <w:p>
@@ -31227,13 +32273,145 @@
           <w:lang w:val="ru-RU"/>
         </w:rPr>
         <w:tab/>
-        <w:t xml:space="preserve">На строках 325 – 349 располагается код выполняемы всего лишь один раз при запуске устройства. В этой функции происходит инициализация вводов выводов </w:t>
-      </w:r>
-      <w:r>
-        <w:rPr>
-          <w:lang w:val="ru-RU"/>
-        </w:rPr>
-        <w:t xml:space="preserve">платы </w:t>
+      </w:r>
+      <w:r>
+        <w:rPr>
+          <w:lang w:val="ru-RU"/>
+        </w:rPr>
+        <w:t>–</w:t>
+      </w:r>
+      <w:r>
+        <w:t> </w:t>
+      </w:r>
+      <w:r>
+        <w:rPr>
+          <w:lang w:val="ru-RU"/>
+        </w:rPr>
+        <w:t>строки 30</w:t>
+      </w:r>
+      <w:r>
+        <w:rPr>
+          <w:lang w:val="ru-RU"/>
+        </w:rPr>
+        <w:t>5</w:t>
+      </w:r>
+      <w:r>
+        <w:rPr>
+          <w:lang w:val="ru-RU"/>
+        </w:rPr>
+        <w:t> – 32</w:t>
+      </w:r>
+      <w:r>
+        <w:rPr>
+          <w:lang w:val="ru-RU"/>
+        </w:rPr>
+        <w:t>7</w:t>
+      </w:r>
+      <w:r>
+        <w:rPr>
+          <w:lang w:val="ru-RU"/>
+        </w:rPr>
+        <w:t>:</w:t>
+      </w:r>
+      <w:r>
+        <w:t> </w:t>
+      </w:r>
+      <w:r>
+        <w:rPr>
+          <w:lang w:val="ru-RU"/>
+        </w:rPr>
+        <w:t>функции для чтения и записи данных в ПЗУ микроконтроллера</w:t>
+      </w:r>
+      <w:r>
+        <w:rPr>
+          <w:lang w:val="ru-RU"/>
+        </w:rPr>
+        <w:t xml:space="preserve">, которые </w:t>
+      </w:r>
+      <w:r>
+        <w:rPr>
+          <w:lang w:val="ru-RU"/>
+        </w:rPr>
+        <w:t>используются при изменении параметров в настройках и при запуске устройства</w:t>
+      </w:r>
+      <w:r>
+        <w:rPr>
+          <w:lang w:val="ru-RU"/>
+        </w:rPr>
+        <w:t>;</w:t>
+      </w:r>
+    </w:p>
+    <w:p>
+      <w:pPr>
+        <w:rPr>
+          <w:lang w:val="ru-RU"/>
+        </w:rPr>
+      </w:pPr>
+      <w:r>
+        <w:rPr>
+          <w:lang w:val="ru-RU"/>
+        </w:rPr>
+        <w:tab/>
+      </w:r>
+      <w:r>
+        <w:rPr>
+          <w:lang w:val="ru-RU"/>
+        </w:rPr>
+        <w:t>–</w:t>
+      </w:r>
+      <w:r>
+        <w:t> </w:t>
+      </w:r>
+      <w:r>
+        <w:rPr>
+          <w:lang w:val="ru-RU"/>
+        </w:rPr>
+        <w:t>строки </w:t>
+      </w:r>
+      <w:r>
+        <w:rPr>
+          <w:lang w:val="ru-RU"/>
+        </w:rPr>
+        <w:t>32</w:t>
+      </w:r>
+      <w:r>
+        <w:rPr>
+          <w:lang w:val="ru-RU"/>
+        </w:rPr>
+        <w:t>9</w:t>
+      </w:r>
+      <w:r>
+        <w:rPr>
+          <w:lang w:val="ru-RU"/>
+        </w:rPr>
+        <w:t> – 3</w:t>
+      </w:r>
+      <w:r>
+        <w:rPr>
+          <w:lang w:val="ru-RU"/>
+        </w:rPr>
+        <w:t>5</w:t>
+      </w:r>
+      <w:r>
+        <w:rPr>
+          <w:lang w:val="ru-RU"/>
+        </w:rPr>
+        <w:t>5</w:t>
+      </w:r>
+      <w:r>
+        <w:rPr>
+          <w:lang w:val="ru-RU"/>
+        </w:rPr>
+        <w:t>:</w:t>
+      </w:r>
+      <w:r>
+        <w:t> </w:t>
+      </w:r>
+      <w:r>
+        <w:rPr>
+          <w:lang w:val="ru-RU"/>
+        </w:rPr>
+        <w:t xml:space="preserve">функция, выполняемая один раз при запуске контроллера </w:t>
       </w:r>
       <w:r>
         <w:t>Arduino</w:t>
@@ -31242,7 +32420,19 @@
         <w:rPr>
           <w:lang w:val="ru-RU"/>
         </w:rPr>
-        <w:t>.</w:t>
+        <w:t>,</w:t>
+      </w:r>
+      <w:r>
+        <w:rPr>
+          <w:lang w:val="ru-RU"/>
+        </w:rPr>
+        <w:t xml:space="preserve"> которая устанавливает режим работы контактов платы</w:t>
+      </w:r>
+      <w:r>
+        <w:rPr>
+          <w:lang w:val="ru-RU"/>
+        </w:rPr>
+        <w:t>;</w:t>
       </w:r>
     </w:p>
     <w:p>
@@ -31261,35 +32451,67 @@
         <w:rPr>
           <w:lang w:val="ru-RU"/>
         </w:rPr>
-        <w:t>Главный цикл программы, из которого происходит вызов основных функций находится на строках 352 – 365.</w:t>
-      </w:r>
-      <w:r>
-        <w:rPr>
-          <w:lang w:val="ru-RU"/>
-        </w:rPr>
-        <w:t xml:space="preserve"> </w:t>
-      </w:r>
-      <w:r>
-        <w:rPr>
-          <w:lang w:val="ru-RU"/>
-        </w:rPr>
-        <w:t>В нем происходит опрос датчиков каждые две секунды и в зависимости от флага меню осуществляется переход в функцию меню параметров.</w:t>
-      </w:r>
-    </w:p>
-    <w:p>
-      <w:pPr>
-        <w:spacing w:after="160" w:line="259" w:lineRule="auto"/>
-        <w:contextualSpacing w:val="0"/>
-        <w:jc w:val="left"/>
-        <w:rPr>
-          <w:lang w:val="ru-RU"/>
-        </w:rPr>
-      </w:pPr>
-      <w:r>
-        <w:rPr>
-          <w:lang w:val="ru-RU"/>
-        </w:rPr>
-        <w:br w:type="page"/>
+        <w:t>–</w:t>
+      </w:r>
+      <w:r>
+        <w:t> </w:t>
+      </w:r>
+      <w:r>
+        <w:rPr>
+          <w:lang w:val="ru-RU"/>
+        </w:rPr>
+        <w:t>строки 3</w:t>
+      </w:r>
+      <w:r>
+        <w:rPr>
+          <w:lang w:val="ru-RU"/>
+        </w:rPr>
+        <w:t>5</w:t>
+      </w:r>
+      <w:r>
+        <w:rPr>
+          <w:lang w:val="ru-RU"/>
+        </w:rPr>
+        <w:t>9</w:t>
+      </w:r>
+      <w:r>
+        <w:rPr>
+          <w:lang w:val="ru-RU"/>
+        </w:rPr>
+        <w:t> – 3</w:t>
+      </w:r>
+      <w:r>
+        <w:rPr>
+          <w:lang w:val="ru-RU"/>
+        </w:rPr>
+        <w:t>71</w:t>
+      </w:r>
+      <w:r>
+        <w:rPr>
+          <w:lang w:val="ru-RU"/>
+        </w:rPr>
+        <w:t>:</w:t>
+      </w:r>
+      <w:r>
+        <w:t> </w:t>
+      </w:r>
+      <w:r>
+        <w:rPr>
+          <w:lang w:val="ru-RU"/>
+        </w:rPr>
+        <w:t>г</w:t>
+      </w:r>
+      <w:r>
+        <w:rPr>
+          <w:lang w:val="ru-RU"/>
+        </w:rPr>
+        <w:t xml:space="preserve">лавный цикл программы, из которого происходит вызов </w:t>
+      </w:r>
+      <w:r>
+        <w:rPr>
+          <w:lang w:val="ru-RU"/>
+        </w:rPr>
+        <w:t>ранее описанных функций.</w:t>
       </w:r>
     </w:p>
     <w:p>
@@ -31334,109 +32556,354 @@
     </w:p>
     <w:p>
       <w:pPr>
-        <w:ind w:firstLine="708"/>
-        <w:rPr>
-          <w:rFonts w:cs="Times New Roman"/>
-          <w:szCs w:val="28"/>
-          <w:lang w:val="ru-RU"/>
-        </w:rPr>
-      </w:pPr>
-      <w:r>
-        <w:rPr>
-          <w:rFonts w:cs="Times New Roman"/>
-          <w:szCs w:val="28"/>
-          <w:lang w:val="ru-RU"/>
-        </w:rPr>
-        <w:t xml:space="preserve">В ходе выполнения данной работы было спроектировано и разработано микропроцессорное устройство контроля </w:t>
-      </w:r>
-      <w:r>
-        <w:rPr>
-          <w:rFonts w:cs="Times New Roman"/>
-          <w:szCs w:val="28"/>
+        <w:ind w:firstLine="720"/>
+        <w:rPr>
+          <w:lang w:val="ru-RU"/>
+        </w:rPr>
+      </w:pPr>
+      <w:r>
+        <w:rPr>
+          <w:lang w:val="ru-RU"/>
+        </w:rPr>
+        <w:t xml:space="preserve">В ходе выполнения </w:t>
+      </w:r>
+      <w:r>
+        <w:rPr>
+          <w:lang w:val="ru-RU"/>
+        </w:rPr>
+        <w:t>курсового</w:t>
+      </w:r>
+      <w:r>
+        <w:rPr>
+          <w:lang w:val="ru-RU"/>
+        </w:rPr>
+        <w:t xml:space="preserve"> </w:t>
+      </w:r>
+      <w:r>
+        <w:rPr>
+          <w:lang w:val="ru-RU"/>
+        </w:rPr>
+        <w:t xml:space="preserve">проекта </w:t>
+      </w:r>
+      <w:r>
+        <w:rPr>
+          <w:lang w:val="ru-RU"/>
+        </w:rPr>
+        <w:t xml:space="preserve">было спроектировано микропроцессорное устройство контроля </w:t>
+      </w:r>
+      <w:r>
+        <w:rPr>
           <w:lang w:val="ru-RU"/>
         </w:rPr>
         <w:t>концентрации метана</w:t>
       </w:r>
       <w:r>
         <w:rPr>
-          <w:rFonts w:cs="Times New Roman"/>
-          <w:szCs w:val="28"/>
           <w:lang w:val="ru-RU"/>
         </w:rPr>
         <w:t>.</w:t>
       </w:r>
       <w:r>
         <w:rPr>
-          <w:rFonts w:cs="Times New Roman"/>
-          <w:szCs w:val="28"/>
-          <w:lang w:val="ru-RU"/>
-        </w:rPr>
-        <w:t xml:space="preserve"> Разработанное устройство выполняет основные функции газоанализатора метена.</w:t>
-      </w:r>
-    </w:p>
-    <w:p>
-      <w:pPr>
-        <w:ind w:firstLine="708"/>
-        <w:rPr>
-          <w:rFonts w:cs="Times New Roman"/>
-          <w:szCs w:val="28"/>
-          <w:lang w:val="ru-RU"/>
-        </w:rPr>
-      </w:pPr>
-      <w:r>
-        <w:rPr>
-          <w:rFonts w:cs="Times New Roman"/>
-          <w:szCs w:val="28"/>
-          <w:lang w:val="ru-RU"/>
-        </w:rPr>
-        <w:t>Спроектированное устройство выполняет измерения параметров окружающей среды, выводит измеренные параметры на дисплей устройства, а также анализирует их</w:t>
-      </w:r>
-      <w:r>
-        <w:rPr>
-          <w:rFonts w:cs="Times New Roman"/>
-          <w:szCs w:val="28"/>
-          <w:lang w:val="ru-RU"/>
-        </w:rPr>
-        <w:t>.</w:t>
-      </w:r>
-      <w:r>
-        <w:rPr>
-          <w:rFonts w:cs="Times New Roman"/>
-          <w:szCs w:val="28"/>
-          <w:lang w:val="ru-RU"/>
-        </w:rPr>
-        <w:t xml:space="preserve"> В случае превышения заданных значений сигнализирует об этом.</w:t>
-      </w:r>
-    </w:p>
-    <w:p>
-      <w:pPr>
-        <w:ind w:firstLine="708"/>
-        <w:rPr>
-          <w:rFonts w:cs="Times New Roman"/>
-          <w:szCs w:val="28"/>
-          <w:lang w:val="ru-RU"/>
-        </w:rPr>
-      </w:pPr>
-      <w:r>
-        <w:rPr>
-          <w:rFonts w:cs="Times New Roman"/>
-          <w:szCs w:val="28"/>
-          <w:lang w:val="ru-RU"/>
-        </w:rPr>
-        <w:t xml:space="preserve">Плюсами данного устройства являются его простой принцип работы, относительно невысокая стоимость, удобный пользовательский интерфейс и </w:t>
-      </w:r>
-      <w:r>
-        <w:rPr>
-          <w:rFonts w:cs="Times New Roman"/>
-          <w:szCs w:val="28"/>
+          <w:lang w:val="ru-RU"/>
+        </w:rPr>
+        <w:t xml:space="preserve"> </w:t>
+      </w:r>
+    </w:p>
+    <w:p>
+      <w:pPr>
+        <w:ind w:firstLine="720"/>
+        <w:rPr>
+          <w:lang w:val="ru-RU"/>
+        </w:rPr>
+      </w:pPr>
+      <w:r>
+        <w:rPr>
+          <w:lang w:val="ru-RU"/>
+        </w:rPr>
+        <w:t xml:space="preserve">Разработанное устройство </w:t>
+      </w:r>
+      <w:r>
+        <w:rPr>
+          <w:lang w:val="ru-RU"/>
+        </w:rPr>
+        <w:t>способно выполнять следующие задачи</w:t>
+      </w:r>
+      <w:r>
+        <w:rPr>
+          <w:lang w:val="ru-RU"/>
+        </w:rPr>
+        <w:t>:</w:t>
+      </w:r>
+    </w:p>
+    <w:p>
+      <w:pPr>
+        <w:ind w:firstLine="720"/>
+        <w:rPr>
+          <w:lang w:val="ru-RU"/>
+        </w:rPr>
+      </w:pPr>
+      <w:r>
+        <w:rPr>
+          <w:lang w:val="ru-RU"/>
+        </w:rPr>
+        <w:t>–</w:t>
+      </w:r>
+      <w:r>
+        <w:t> </w:t>
+      </w:r>
+      <w:r>
+        <w:rPr>
+          <w:lang w:val="ru-RU"/>
+        </w:rPr>
+        <w:t>собирать информацию о концентрации метана и углекислого газа в воздухе</w:t>
+      </w:r>
+      <w:r>
+        <w:rPr>
+          <w:lang w:val="ru-RU"/>
+        </w:rPr>
+        <w:t>;</w:t>
+      </w:r>
+    </w:p>
+    <w:p>
+      <w:pPr>
+        <w:ind w:firstLine="720"/>
+        <w:rPr>
+          <w:lang w:val="ru-RU"/>
+        </w:rPr>
+      </w:pPr>
+      <w:r>
+        <w:rPr>
+          <w:lang w:val="ru-RU"/>
+        </w:rPr>
+        <w:t>–</w:t>
+      </w:r>
+      <w:r>
+        <w:t> </w:t>
+      </w:r>
+      <w:r>
+        <w:rPr>
+          <w:lang w:val="ru-RU"/>
+        </w:rPr>
+        <w:t>собирать информацию о влажности и температуре воздуха</w:t>
+      </w:r>
+      <w:r>
+        <w:rPr>
+          <w:lang w:val="ru-RU"/>
+        </w:rPr>
+        <w:t>;</w:t>
+      </w:r>
+    </w:p>
+    <w:p>
+      <w:pPr>
+        <w:ind w:firstLine="720"/>
+        <w:rPr>
+          <w:lang w:val="ru-RU"/>
+        </w:rPr>
+      </w:pPr>
+      <w:r>
+        <w:rPr>
+          <w:lang w:val="ru-RU"/>
+        </w:rPr>
+        <w:t>–</w:t>
+      </w:r>
+      <w:r>
+        <w:t> </w:t>
+      </w:r>
+      <w:r>
+        <w:rPr>
+          <w:lang w:val="ru-RU"/>
+        </w:rPr>
+        <w:t>выводить собранные с датчиков данные на устройство отображения информации в понятном для пользователя виде</w:t>
+      </w:r>
+      <w:r>
+        <w:rPr>
+          <w:lang w:val="ru-RU"/>
+        </w:rPr>
+        <w:t>;</w:t>
+      </w:r>
+    </w:p>
+    <w:p>
+      <w:pPr>
+        <w:ind w:firstLine="720"/>
+        <w:rPr>
+          <w:lang w:val="ru-RU"/>
+        </w:rPr>
+      </w:pPr>
+      <w:r>
+        <w:rPr>
+          <w:lang w:val="ru-RU"/>
+        </w:rPr>
+        <w:t>–</w:t>
+      </w:r>
+      <w:r>
+        <w:t> </w:t>
+      </w:r>
+      <w:r>
+        <w:rPr>
+          <w:lang w:val="ru-RU"/>
+        </w:rPr>
+        <w:t xml:space="preserve">проводить анализ собранных с датчиков данных и выполнять сигнализирование при выходе за допустимые границы. </w:t>
+      </w:r>
+    </w:p>
+    <w:p>
+      <w:pPr>
+        <w:ind w:firstLine="720"/>
+        <w:rPr>
+          <w:lang w:val="ru-RU"/>
+        </w:rPr>
+      </w:pPr>
+      <w:r>
+        <w:rPr>
+          <w:lang w:val="ru-RU"/>
+        </w:rPr>
+        <w:t>Плюс</w:t>
+      </w:r>
+      <w:r>
+        <w:rPr>
+          <w:lang w:val="ru-RU"/>
+        </w:rPr>
+        <w:t>ы</w:t>
+      </w:r>
+      <w:r>
+        <w:rPr>
+          <w:lang w:val="ru-RU"/>
+        </w:rPr>
+        <w:t xml:space="preserve"> </w:t>
+      </w:r>
+      <w:r>
+        <w:rPr>
+          <w:lang w:val="ru-RU"/>
+        </w:rPr>
+        <w:t>спроектированного</w:t>
+      </w:r>
+      <w:r>
+        <w:rPr>
+          <w:lang w:val="ru-RU"/>
+        </w:rPr>
+        <w:t xml:space="preserve"> устройства</w:t>
+      </w:r>
+      <w:r>
+        <w:rPr>
+          <w:lang w:val="ru-RU"/>
+        </w:rPr>
+        <w:t>:</w:t>
+      </w:r>
+    </w:p>
+    <w:p>
+      <w:pPr>
+        <w:ind w:firstLine="720"/>
+        <w:rPr>
+          <w:lang w:val="ru-RU"/>
+        </w:rPr>
+      </w:pPr>
+      <w:r>
+        <w:rPr>
+          <w:lang w:val="ru-RU"/>
+        </w:rPr>
+        <w:t>–</w:t>
+      </w:r>
+      <w:r>
+        <w:t> </w:t>
+      </w:r>
+      <w:r>
+        <w:rPr>
+          <w:lang w:val="ru-RU"/>
+        </w:rPr>
+        <w:t>простой принцип работы</w:t>
+      </w:r>
+      <w:r>
+        <w:rPr>
+          <w:lang w:val="ru-RU"/>
+        </w:rPr>
+        <w:t>;</w:t>
+      </w:r>
+    </w:p>
+    <w:p>
+      <w:pPr>
+        <w:ind w:firstLine="720"/>
+        <w:rPr>
+          <w:lang w:val="ru-RU"/>
+        </w:rPr>
+      </w:pPr>
+      <w:r>
+        <w:rPr>
+          <w:lang w:val="ru-RU"/>
+        </w:rPr>
+        <w:t>–</w:t>
+      </w:r>
+      <w:r>
+        <w:t> </w:t>
+      </w:r>
+      <w:r>
+        <w:rPr>
+          <w:lang w:val="ru-RU"/>
+        </w:rPr>
+        <w:t>относительно невысокая стоимость</w:t>
+      </w:r>
+    </w:p>
+    <w:p>
+      <w:pPr>
+        <w:ind w:firstLine="720"/>
+        <w:rPr>
+          <w:lang w:val="ru-RU"/>
+        </w:rPr>
+      </w:pPr>
+      <w:r>
+        <w:rPr>
+          <w:lang w:val="ru-RU"/>
+        </w:rPr>
+        <w:t>–</w:t>
+      </w:r>
+      <w:r>
+        <w:t> </w:t>
+      </w:r>
+      <w:r>
+        <w:rPr>
+          <w:lang w:val="ru-RU"/>
+        </w:rPr>
+        <w:t xml:space="preserve">удобный пользовательский </w:t>
+      </w:r>
+      <w:r>
+        <w:rPr>
+          <w:lang w:val="ru-RU"/>
+        </w:rPr>
+        <w:t>интерфей</w:t>
+      </w:r>
+      <w:r>
+        <w:t>c</w:t>
+      </w:r>
+      <w:r>
+        <w:rPr>
+          <w:lang w:val="ru-RU"/>
+        </w:rPr>
+        <w:t>;</w:t>
+      </w:r>
+    </w:p>
+    <w:p>
+      <w:pPr>
+        <w:ind w:firstLine="720"/>
+        <w:rPr>
+          <w:lang w:val="ru-RU"/>
+        </w:rPr>
+      </w:pPr>
+      <w:r>
+        <w:rPr>
+          <w:lang w:val="ru-RU"/>
+        </w:rPr>
+        <w:t>–</w:t>
+      </w:r>
+      <w:r>
+        <w:t> </w:t>
+      </w:r>
+      <w:r>
+        <w:rPr>
           <w:lang w:val="ru-RU"/>
         </w:rPr>
         <w:t>приемлемое</w:t>
       </w:r>
       <w:r>
         <w:rPr>
-          <w:rFonts w:cs="Times New Roman"/>
-          <w:szCs w:val="28"/>
           <w:lang w:val="ru-RU"/>
         </w:rPr>
         <w:t xml:space="preserve"> энергопотребление.</w:t>
@@ -31444,33 +32911,31 @@
     </w:p>
     <w:p>
       <w:pPr>
-        <w:ind w:firstLine="708"/>
-        <w:rPr>
-          <w:rFonts w:cs="Times New Roman"/>
-          <w:szCs w:val="28"/>
-          <w:lang w:val="ru-RU"/>
-        </w:rPr>
-      </w:pPr>
-      <w:r>
-        <w:rPr>
-          <w:rFonts w:cs="Times New Roman"/>
-          <w:szCs w:val="28"/>
-          <w:lang w:val="ru-RU"/>
-        </w:rPr>
-        <w:t>В дальнейшем планируется развивать и улучшать данное устройство. Возможные направления дальнейшего развития данного устройства могут включать увеличение количества поддерживаемых датчиков</w:t>
-      </w:r>
-      <w:r>
-        <w:rPr>
-          <w:rFonts w:cs="Times New Roman"/>
-          <w:szCs w:val="28"/>
+        <w:ind w:firstLine="720"/>
+        <w:rPr>
+          <w:lang w:val="ru-RU"/>
+        </w:rPr>
+      </w:pPr>
+      <w:r>
+        <w:rPr>
+          <w:lang w:val="ru-RU"/>
+        </w:rPr>
+        <w:t xml:space="preserve">Проект можно </w:t>
+      </w:r>
+      <w:r>
+        <w:rPr>
+          <w:lang w:val="ru-RU"/>
+        </w:rPr>
+        <w:t>развивать и улучшать. Возможные направления дальнейшего развития данного устройства могут включать увеличение количества поддерживаемых датчиков</w:t>
+      </w:r>
+      <w:r>
+        <w:rPr>
           <w:lang w:val="ru-RU"/>
         </w:rPr>
         <w:t>, а также установка более точных датчиков</w:t>
       </w:r>
       <w:r>
         <w:rPr>
-          <w:rFonts w:cs="Times New Roman"/>
-          <w:szCs w:val="28"/>
           <w:lang w:val="ru-RU"/>
         </w:rPr>
         <w:t>, улучшение дизайна и эргономики устройства, интеграцию с мобильными приложениями и облачными сервисами.</w:t>
@@ -31478,9 +32943,6 @@
     </w:p>
     <w:p>
       <w:pPr>
-        <w:spacing w:after="160" w:line="259" w:lineRule="auto"/>
-        <w:contextualSpacing w:val="0"/>
-        <w:jc w:val="left"/>
         <w:rPr>
           <w:lang w:val="ru-RU"/>
         </w:rPr>
@@ -31554,7 +33016,16 @@
         <w:t xml:space="preserve">Документация </w:t>
       </w:r>
       <w:r>
-        <w:t>atmega</w:t>
+        <w:rPr>
+          <w:lang w:val="ru-RU"/>
+        </w:rPr>
+        <w:t xml:space="preserve"> </w:t>
+      </w:r>
+      <w:r>
+        <w:t>AT</w:t>
+      </w:r>
+      <w:r>
+        <w:t>mega</w:t>
       </w:r>
       <w:r>
         <w:rPr>
@@ -31575,6 +33046,12 @@
         <w:rPr>
           <w:lang w:val="ru-RU"/>
         </w:rPr>
+        <w:t xml:space="preserve"> </w:t>
+      </w:r>
+      <w:r>
+        <w:rPr>
+          <w:lang w:val="ru-RU"/>
+        </w:rPr>
         <w:t>[Электронный ресурс].</w:t>
       </w:r>
       <w:r>
@@ -31611,6 +33088,43 @@
         <w:rPr>
           <w:lang w:val="ru-RU"/>
         </w:rPr>
+        <w:t>.</w:t>
+      </w:r>
+      <w:r>
+        <w:rPr>
+          <w:lang w:val="ru-RU"/>
+        </w:rPr>
+        <w:t xml:space="preserve"> </w:t>
+      </w:r>
+      <w:r>
+        <w:rPr>
+          <w:lang w:val="ru-RU"/>
+        </w:rPr>
+        <w:t xml:space="preserve">Дата доступа </w:t>
+      </w:r>
+      <w:r>
+        <w:rPr>
+          <w:lang w:val="ru-RU"/>
+        </w:rPr>
+        <w:t xml:space="preserve">: </w:t>
+      </w:r>
+      <w:r>
+        <w:rPr>
+          <w:lang w:val="ru-RU"/>
+        </w:rPr>
+        <w:t>05.10.2023.</w:t>
+      </w:r>
+    </w:p>
+    <w:p>
+      <w:pPr>
+        <w:rPr>
+          <w:lang w:val="ru-RU"/>
+        </w:rPr>
+      </w:pPr>
+      <w:r>
+        <w:rPr>
+          <w:lang w:val="ru-RU"/>
+        </w:rPr>
         <w:tab/>
       </w:r>
       <w:r>
@@ -31635,7 +33149,13 @@
         <w:t xml:space="preserve"> </w:t>
       </w:r>
       <w:r>
-        <w:t>at</w:t>
+        <w:rPr>
+          <w:lang w:val="ru-RU"/>
+        </w:rPr>
+        <w:t xml:space="preserve"> </w:t>
+      </w:r>
+      <w:r>
+        <w:t>AT</w:t>
       </w:r>
       <w:r>
         <w:t>mega</w:t>
@@ -31659,6 +33179,12 @@
         <w:rPr>
           <w:lang w:val="ru-RU"/>
         </w:rPr>
+        <w:t xml:space="preserve"> </w:t>
+      </w:r>
+      <w:r>
+        <w:rPr>
+          <w:lang w:val="ru-RU"/>
+        </w:rPr>
         <w:t>[Электронный ресурс].</w:t>
       </w:r>
       <w:r>
@@ -31709,8 +33235,6 @@
         </w:rPr>
         <w:t xml:space="preserve"> </w:t>
       </w:r>
-    </w:p>
-    <w:p>
       <w:r>
         <w:t>htt</w:t>
       </w:r>
@@ -31724,11 +33248,151 @@
         <w:t>s</w:t>
       </w:r>
       <w:r>
-        <w:t>://ww1.microchip.com/downloads/en/DeviceDoc/Atmel-7810-Automotive-Microcontrollers-ATmega328P_Datasheet.pdf</w:t>
-      </w:r>
-    </w:p>
-    <w:p>
-      <w:r>
+        <w:rPr>
+          <w:lang w:val="ru-RU"/>
+        </w:rPr>
+        <w:t>://</w:t>
+      </w:r>
+      <w:r>
+        <w:t>ww</w:t>
+      </w:r>
+      <w:r>
+        <w:rPr>
+          <w:lang w:val="ru-RU"/>
+        </w:rPr>
+        <w:t>1.</w:t>
+      </w:r>
+      <w:r>
+        <w:t>microchip</w:t>
+      </w:r>
+      <w:r>
+        <w:rPr>
+          <w:lang w:val="ru-RU"/>
+        </w:rPr>
+        <w:t>.</w:t>
+      </w:r>
+      <w:r>
+        <w:t>com</w:t>
+      </w:r>
+      <w:r>
+        <w:rPr>
+          <w:lang w:val="ru-RU"/>
+        </w:rPr>
+        <w:t>/</w:t>
+      </w:r>
+      <w:r>
+        <w:t>downloads</w:t>
+      </w:r>
+      <w:r>
+        <w:rPr>
+          <w:lang w:val="ru-RU"/>
+        </w:rPr>
+        <w:t>/</w:t>
+      </w:r>
+      <w:r>
+        <w:t>en</w:t>
+      </w:r>
+      <w:r>
+        <w:rPr>
+          <w:lang w:val="ru-RU"/>
+        </w:rPr>
+        <w:t>/</w:t>
+      </w:r>
+      <w:r>
+        <w:t>DeviceDoc</w:t>
+      </w:r>
+      <w:r>
+        <w:rPr>
+          <w:lang w:val="ru-RU"/>
+        </w:rPr>
+        <w:t>/</w:t>
+      </w:r>
+      <w:r>
+        <w:t>Atmel</w:t>
+      </w:r>
+      <w:r>
+        <w:rPr>
+          <w:lang w:val="ru-RU"/>
+        </w:rPr>
+        <w:t>-7810-</w:t>
+      </w:r>
+      <w:r>
+        <w:t>Automotive</w:t>
+      </w:r>
+      <w:r>
+        <w:rPr>
+          <w:lang w:val="ru-RU"/>
+        </w:rPr>
+        <w:t>-</w:t>
+      </w:r>
+      <w:r>
+        <w:t>Microcontrollers</w:t>
+      </w:r>
+      <w:r>
+        <w:rPr>
+          <w:lang w:val="ru-RU"/>
+        </w:rPr>
+        <w:t>-</w:t>
+      </w:r>
+      <w:r>
+        <w:t>ATmega</w:t>
+      </w:r>
+      <w:r>
+        <w:rPr>
+          <w:lang w:val="ru-RU"/>
+        </w:rPr>
+        <w:t>328</w:t>
+      </w:r>
+      <w:r>
+        <w:t>P</w:t>
+      </w:r>
+      <w:r>
+        <w:rPr>
+          <w:lang w:val="ru-RU"/>
+        </w:rPr>
+        <w:t>_</w:t>
+      </w:r>
+      <w:r>
+        <w:t>Datasheet</w:t>
+      </w:r>
+      <w:r>
+        <w:rPr>
+          <w:lang w:val="ru-RU"/>
+        </w:rPr>
+        <w:t>.</w:t>
+      </w:r>
+      <w:r>
+        <w:t>pdf</w:t>
+      </w:r>
+      <w:r>
+        <w:rPr>
+          <w:lang w:val="ru-RU"/>
+        </w:rPr>
+        <w:t xml:space="preserve">. </w:t>
+      </w:r>
+      <w:r>
+        <w:rPr>
+          <w:lang w:val="ru-RU"/>
+        </w:rPr>
+        <w:t xml:space="preserve">Дата доступа </w:t>
+      </w:r>
+      <w:r>
+        <w:rPr>
+          <w:lang w:val="ru-RU"/>
+        </w:rPr>
+        <w:t>: 05.10.2023.</w:t>
+      </w:r>
+    </w:p>
+    <w:p>
+      <w:pPr>
+        <w:rPr>
+          <w:lang w:val="ru-RU"/>
+        </w:rPr>
+      </w:pPr>
+      <w:r>
+        <w:rPr>
+          <w:lang w:val="ru-RU"/>
+        </w:rPr>
         <w:tab/>
         <w:t>[3]</w:t>
       </w:r>
@@ -31742,12 +33406,51 @@
         <w:t>Документация</w:t>
       </w:r>
       <w:r>
+        <w:rPr>
+          <w:lang w:val="ru-RU"/>
+        </w:rPr>
         <w:t xml:space="preserve"> </w:t>
       </w:r>
       <w:r>
-        <w:t xml:space="preserve">MK66FX1M0VMD18 </w:t>
-      </w:r>
-      <w:r>
+        <w:t>MK</w:t>
+      </w:r>
+      <w:r>
+        <w:rPr>
+          <w:lang w:val="ru-RU"/>
+        </w:rPr>
+        <w:t>66</w:t>
+      </w:r>
+      <w:r>
+        <w:t>FX</w:t>
+      </w:r>
+      <w:r>
+        <w:rPr>
+          <w:lang w:val="ru-RU"/>
+        </w:rPr>
+        <w:t>1</w:t>
+      </w:r>
+      <w:r>
+        <w:t>M</w:t>
+      </w:r>
+      <w:r>
+        <w:rPr>
+          <w:lang w:val="ru-RU"/>
+        </w:rPr>
+        <w:t>0</w:t>
+      </w:r>
+      <w:r>
+        <w:t>VMD</w:t>
+      </w:r>
+      <w:r>
+        <w:rPr>
+          <w:lang w:val="ru-RU"/>
+        </w:rPr>
+        <w:t xml:space="preserve">18 </w:t>
+      </w:r>
+      <w:r>
+        <w:rPr>
+          <w:lang w:val="ru-RU"/>
+        </w:rPr>
         <w:t>[</w:t>
       </w:r>
       <w:r>
@@ -31757,6 +33460,9 @@
         <w:t>Электронный</w:t>
       </w:r>
       <w:r>
+        <w:rPr>
+          <w:lang w:val="ru-RU"/>
+        </w:rPr>
         <w:t xml:space="preserve"> </w:t>
       </w:r>
       <w:r>
@@ -31766,9 +33472,15 @@
         <w:t>ресурс</w:t>
       </w:r>
       <w:r>
+        <w:rPr>
+          <w:lang w:val="ru-RU"/>
+        </w:rPr>
         <w:t>].</w:t>
       </w:r>
       <w:r>
+        <w:rPr>
+          <w:lang w:val="ru-RU"/>
+        </w:rPr>
         <w:t xml:space="preserve"> – </w:t>
       </w:r>
       <w:r>
@@ -31778,6 +33490,9 @@
         <w:t>Режим</w:t>
       </w:r>
       <w:r>
+        <w:rPr>
+          <w:lang w:val="ru-RU"/>
+        </w:rPr>
         <w:t xml:space="preserve"> </w:t>
       </w:r>
       <w:r>
@@ -31787,15 +33502,411 @@
         <w:t>доступа</w:t>
       </w:r>
       <w:r>
+        <w:rPr>
+          <w:lang w:val="ru-RU"/>
+        </w:rPr>
+        <w:t xml:space="preserve"> </w:t>
+      </w:r>
+      <w:r>
+        <w:rPr>
+          <w:lang w:val="ru-RU"/>
+        </w:rPr>
+        <w:t>:</w:t>
+      </w:r>
+      <w:r>
+        <w:rPr>
+          <w:lang w:val="ru-RU"/>
+        </w:rPr>
+        <w:t xml:space="preserve"> </w:t>
+      </w:r>
+      <w:r>
+        <w:t>htt</w:t>
+      </w:r>
+      <w:r>
+        <w:rPr>
+          <w:lang w:val="ru-RU"/>
+        </w:rPr>
+        <w:t>р</w:t>
+      </w:r>
+      <w:r>
+        <w:t>s</w:t>
+      </w:r>
+      <w:r>
+        <w:rPr>
+          <w:lang w:val="ru-RU"/>
+        </w:rPr>
+        <w:t>://</w:t>
+      </w:r>
+      <w:r>
+        <w:t>pdf</w:t>
+      </w:r>
+      <w:r>
+        <w:rPr>
+          <w:lang w:val="ru-RU"/>
+        </w:rPr>
+        <w:t>1.</w:t>
+      </w:r>
+      <w:r>
+        <w:t>alldatasheet</w:t>
+      </w:r>
+      <w:r>
+        <w:rPr>
+          <w:lang w:val="ru-RU"/>
+        </w:rPr>
+        <w:t>.</w:t>
+      </w:r>
+      <w:r>
+        <w:t>com</w:t>
+      </w:r>
+      <w:r>
+        <w:rPr>
+          <w:lang w:val="ru-RU"/>
+        </w:rPr>
+        <w:t>/</w:t>
+      </w:r>
+      <w:r>
+        <w:t>datasheetpdf</w:t>
+      </w:r>
+      <w:r>
+        <w:rPr>
+          <w:lang w:val="ru-RU"/>
+        </w:rPr>
+        <w:t>/</w:t>
+      </w:r>
+      <w:r>
+        <w:t>view</w:t>
+      </w:r>
+      <w:r>
+        <w:rPr>
+          <w:lang w:val="ru-RU"/>
+        </w:rPr>
+        <w:t>/1045297</w:t>
+      </w:r>
+      <w:r>
+        <w:rPr>
+          <w:lang w:val="ru-RU"/>
+        </w:rPr>
+        <w:t>/</w:t>
+      </w:r>
+      <w:r>
+        <w:t>NXP</w:t>
+      </w:r>
+      <w:r>
+        <w:rPr>
+          <w:lang w:val="ru-RU"/>
+        </w:rPr>
+        <w:t>/</w:t>
+      </w:r>
+      <w:r>
+        <w:t>MK</w:t>
+      </w:r>
+      <w:r>
+        <w:rPr>
+          <w:lang w:val="ru-RU"/>
+        </w:rPr>
+        <w:t>66</w:t>
+      </w:r>
+      <w:r>
+        <w:t>FX</w:t>
+      </w:r>
+    </w:p>
+    <w:p>
+      <w:pPr>
+        <w:rPr>
+          <w:lang w:val="ru-RU"/>
+        </w:rPr>
+      </w:pPr>
+      <w:r>
+        <w:rPr>
+          <w:lang w:val="ru-RU"/>
+        </w:rPr>
+        <w:t xml:space="preserve">1 </w:t>
+      </w:r>
+      <w:r>
+        <w:t>M</w:t>
+      </w:r>
+      <w:r>
+        <w:rPr>
+          <w:lang w:val="ru-RU"/>
+        </w:rPr>
+        <w:t>0</w:t>
+      </w:r>
+      <w:r>
+        <w:t>VD</w:t>
+      </w:r>
+      <w:r>
+        <w:rPr>
+          <w:lang w:val="ru-RU"/>
+        </w:rPr>
+        <w:t>18.</w:t>
+      </w:r>
+      <w:r>
+        <w:t>html</w:t>
+      </w:r>
+      <w:r>
+        <w:rPr>
+          <w:lang w:val="ru-RU"/>
+        </w:rPr>
+        <w:t xml:space="preserve">. </w:t>
+      </w:r>
+      <w:r>
+        <w:rPr>
+          <w:lang w:val="ru-RU"/>
+        </w:rPr>
+        <w:t xml:space="preserve">Дата доступа </w:t>
+      </w:r>
+      <w:r>
+        <w:rPr>
+          <w:lang w:val="ru-RU"/>
+        </w:rPr>
+        <w:t>: 05.10.2023.</w:t>
+      </w:r>
+    </w:p>
+    <w:p>
+      <w:pPr>
+        <w:rPr>
+          <w:lang w:val="ru-RU"/>
+        </w:rPr>
+      </w:pPr>
+      <w:r>
+        <w:rPr>
+          <w:lang w:val="ru-RU"/>
+        </w:rPr>
+        <w:tab/>
+      </w:r>
+      <w:r>
+        <w:rPr>
+          <w:lang w:val="ru-RU"/>
+        </w:rPr>
+        <w:t>[</w:t>
+      </w:r>
+      <w:r>
+        <w:rPr>
+          <w:lang w:val="ru-RU"/>
+        </w:rPr>
+        <w:t>4</w:t>
+      </w:r>
+      <w:r>
+        <w:rPr>
+          <w:lang w:val="ru-RU"/>
+        </w:rPr>
+        <w:t>]</w:t>
+      </w:r>
+      <w:r>
         <w:t> </w:t>
       </w:r>
       <w:r>
+        <w:rPr>
+          <w:lang w:val="ru-RU"/>
+        </w:rPr>
+        <w:t xml:space="preserve">Документация </w:t>
+      </w:r>
+      <w:r>
+        <w:t>MQ</w:t>
+      </w:r>
+      <w:r>
+        <w:rPr>
+          <w:lang w:val="ru-RU"/>
+        </w:rPr>
+        <w:t>-4</w:t>
+      </w:r>
+      <w:r>
+        <w:rPr>
+          <w:lang w:val="ru-RU"/>
+        </w:rPr>
+        <w:t xml:space="preserve"> [Электронный ресурс].</w:t>
+      </w:r>
+      <w:r>
+        <w:rPr>
+          <w:lang w:val="ru-RU"/>
+        </w:rPr>
+        <w:t xml:space="preserve"> – Режим доступа </w:t>
+      </w:r>
+      <w:r>
+        <w:rPr>
+          <w:lang w:val="ru-RU"/>
+        </w:rPr>
         <w:t>:</w:t>
       </w:r>
       <w:r>
+        <w:rPr>
+          <w:lang w:val="ru-RU"/>
+        </w:rPr>
+        <w:t xml:space="preserve"> </w:t>
+      </w:r>
+      <w:r>
+        <w:rPr>
+          <w:lang w:val="ru-RU"/>
+        </w:rPr>
+        <w:t>htt</w:t>
+      </w:r>
+      <w:r>
+        <w:rPr>
+          <w:lang w:val="ru-RU"/>
+        </w:rPr>
+        <w:t>р</w:t>
+      </w:r>
+      <w:r>
+        <w:rPr>
+          <w:lang w:val="ru-RU"/>
+        </w:rPr>
+        <w:t>s</w:t>
+      </w:r>
+      <w:r>
+        <w:rPr>
+          <w:lang w:val="ru-RU"/>
+        </w:rPr>
+        <w:t>://</w:t>
+      </w:r>
+      <w:r>
+        <w:t>www</w:t>
+      </w:r>
+      <w:r>
+        <w:rPr>
+          <w:lang w:val="ru-RU"/>
+        </w:rPr>
+        <w:t>.</w:t>
+      </w:r>
+      <w:r>
+        <w:t>sparkfun</w:t>
+      </w:r>
+      <w:r>
+        <w:rPr>
+          <w:lang w:val="ru-RU"/>
+        </w:rPr>
+        <w:t>.</w:t>
+      </w:r>
+      <w:r>
+        <w:t>com</w:t>
+      </w:r>
+      <w:r>
+        <w:rPr>
+          <w:lang w:val="ru-RU"/>
+        </w:rPr>
+        <w:t>/</w:t>
+      </w:r>
+      <w:r>
+        <w:t>datasheets</w:t>
+      </w:r>
+      <w:r>
+        <w:rPr>
+          <w:lang w:val="ru-RU"/>
+        </w:rPr>
+        <w:t>/</w:t>
+      </w:r>
+      <w:r>
+        <w:t>Sensors</w:t>
+      </w:r>
+      <w:r>
+        <w:rPr>
+          <w:lang w:val="ru-RU"/>
+        </w:rPr>
+        <w:t>/</w:t>
+      </w:r>
+      <w:r>
+        <w:t>Biometric</w:t>
+      </w:r>
+      <w:r>
+        <w:rPr>
+          <w:lang w:val="ru-RU"/>
+        </w:rPr>
+        <w:t>/</w:t>
+      </w:r>
+      <w:r>
+        <w:t>MQ</w:t>
+      </w:r>
+      <w:r>
+        <w:rPr>
+          <w:lang w:val="ru-RU"/>
+        </w:rPr>
+        <w:t>-4.</w:t>
+      </w:r>
+      <w:r>
+        <w:t>pdf</w:t>
+      </w:r>
+      <w:r>
+        <w:rPr>
+          <w:lang w:val="ru-RU"/>
+        </w:rPr>
+        <w:t xml:space="preserve">. </w:t>
+      </w:r>
+      <w:r>
+        <w:rPr>
+          <w:lang w:val="ru-RU"/>
+        </w:rPr>
+        <w:t xml:space="preserve">Дата доступа </w:t>
+      </w:r>
+      <w:r>
+        <w:rPr>
+          <w:lang w:val="ru-RU"/>
+        </w:rPr>
+        <w:t>: 05.10.2023.</w:t>
+      </w:r>
+    </w:p>
+    <w:p>
+      <w:pPr>
+        <w:rPr>
+          <w:lang w:val="ru-RU"/>
+        </w:rPr>
+      </w:pPr>
+      <w:r>
+        <w:rPr>
+          <w:lang w:val="ru-RU"/>
+        </w:rPr>
+        <w:tab/>
+      </w:r>
+      <w:r>
+        <w:rPr>
+          <w:lang w:val="ru-RU"/>
+        </w:rPr>
+        <w:t>[5]</w:t>
+      </w:r>
+      <w:r>
         <w:t> </w:t>
       </w:r>
       <w:r>
+        <w:rPr>
+          <w:lang w:val="ru-RU"/>
+        </w:rPr>
+        <w:t xml:space="preserve">Документация </w:t>
+      </w:r>
+      <w:r>
+        <w:t>SGAS</w:t>
+      </w:r>
+      <w:r>
+        <w:rPr>
+          <w:lang w:val="ru-RU"/>
+        </w:rPr>
+        <w:t>711</w:t>
+      </w:r>
+      <w:r>
+        <w:rPr>
+          <w:lang w:val="ru-RU"/>
+        </w:rPr>
+        <w:t xml:space="preserve"> [Электронный ресурс].</w:t>
+      </w:r>
+      <w:r>
+        <w:rPr>
+          <w:lang w:val="ru-RU"/>
+        </w:rPr>
+        <w:t xml:space="preserve"> – Режим доступа </w:t>
+      </w:r>
+      <w:r>
+        <w:rPr>
+          <w:lang w:val="ru-RU"/>
+        </w:rPr>
+        <w:t>:</w:t>
+      </w:r>
+      <w:r>
+        <w:rPr>
+          <w:lang w:val="ru-RU"/>
+        </w:rPr>
+        <w:t xml:space="preserve"> </w:t>
+      </w:r>
+      <w:r>
+        <w:rPr>
+          <w:lang w:val="ru-RU"/>
+        </w:rPr>
         <w:t>htt</w:t>
       </w:r>
       <w:r>
@@ -31805,19 +33916,121 @@
         <w:t>р</w:t>
       </w:r>
       <w:r>
+        <w:rPr>
+          <w:lang w:val="ru-RU"/>
+        </w:rPr>
         <w:t>s</w:t>
       </w:r>
       <w:r>
-        <w:t>://pdf1.alldatasheet.com/datasheetpdf/view/1045297/NXP/MK66FX1M0VMD18.html</w:t>
-      </w:r>
-    </w:p>
-    <w:p>
-      <w:pPr>
-        <w:rPr>
-          <w:lang w:val="ru-RU"/>
-        </w:rPr>
-      </w:pPr>
-      <w:r>
+        <w:rPr>
+          <w:lang w:val="ru-RU"/>
+        </w:rPr>
+        <w:t>://</w:t>
+      </w:r>
+      <w:r>
+        <w:t>www</w:t>
+      </w:r>
+      <w:r>
+        <w:rPr>
+          <w:lang w:val="ru-RU"/>
+        </w:rPr>
+        <w:t>.</w:t>
+      </w:r>
+      <w:r>
+        <w:t>renesas</w:t>
+      </w:r>
+      <w:r>
+        <w:rPr>
+          <w:lang w:val="ru-RU"/>
+        </w:rPr>
+        <w:t>.</w:t>
+      </w:r>
+      <w:r>
+        <w:t>com</w:t>
+      </w:r>
+      <w:r>
+        <w:rPr>
+          <w:lang w:val="ru-RU"/>
+        </w:rPr>
+        <w:t>/</w:t>
+      </w:r>
+      <w:r>
+        <w:t>us</w:t>
+      </w:r>
+      <w:r>
+        <w:rPr>
+          <w:lang w:val="ru-RU"/>
+        </w:rPr>
+        <w:t>/</w:t>
+      </w:r>
+      <w:r>
+        <w:t>en</w:t>
+      </w:r>
+      <w:r>
+        <w:rPr>
+          <w:lang w:val="ru-RU"/>
+        </w:rPr>
+        <w:t>/</w:t>
+      </w:r>
+      <w:r>
+        <w:t>document</w:t>
+      </w:r>
+      <w:r>
+        <w:rPr>
+          <w:lang w:val="ru-RU"/>
+        </w:rPr>
+        <w:t>/</w:t>
+      </w:r>
+      <w:r>
+        <w:t>dst</w:t>
+      </w:r>
+      <w:r>
+        <w:rPr>
+          <w:lang w:val="ru-RU"/>
+        </w:rPr>
+        <w:t>/</w:t>
+      </w:r>
+      <w:r>
+        <w:t>sgas</w:t>
+      </w:r>
+      <w:r>
+        <w:rPr>
+          <w:lang w:val="ru-RU"/>
+        </w:rPr>
+        <w:t>711-</w:t>
+      </w:r>
+      <w:r>
+        <w:t>datasheet</w:t>
+      </w:r>
+      <w:r>
+        <w:rPr>
+          <w:lang w:val="ru-RU"/>
+        </w:rPr>
+        <w:t xml:space="preserve">. </w:t>
+      </w:r>
+      <w:r>
+        <w:rPr>
+          <w:lang w:val="ru-RU"/>
+        </w:rPr>
+        <w:t xml:space="preserve">Дата доступа </w:t>
+      </w:r>
+      <w:r>
+        <w:rPr>
+          <w:lang w:val="ru-RU"/>
+        </w:rPr>
+        <w:t>: 05.10.2023.</w:t>
+      </w:r>
+    </w:p>
+    <w:p>
+      <w:pPr>
+        <w:rPr>
+          <w:lang w:val="ru-RU"/>
+        </w:rPr>
+      </w:pPr>
+      <w:r>
+        <w:rPr>
+          <w:lang w:val="ru-RU"/>
+        </w:rPr>
         <w:tab/>
       </w:r>
       <w:r>
@@ -31830,7 +34043,7 @@
         <w:rPr>
           <w:lang w:val="ru-RU"/>
         </w:rPr>
-        <w:t>4</w:t>
+        <w:t>6</w:t>
       </w:r>
       <w:r>
         <w:rPr>
@@ -31854,7 +34067,7 @@
         <w:rPr>
           <w:lang w:val="ru-RU"/>
         </w:rPr>
-        <w:t>-4</w:t>
+        <w:t>-9</w:t>
       </w:r>
       <w:r>
         <w:rPr>
@@ -31880,336 +34093,7 @@
         </w:rPr>
         <w:t xml:space="preserve"> </w:t>
       </w:r>
-      <w:r>
-        <w:rPr>
-          <w:lang w:val="ru-RU"/>
-        </w:rPr>
-        <w:t>htt</w:t>
-      </w:r>
-      <w:r>
-        <w:rPr>
-          <w:lang w:val="ru-RU"/>
-        </w:rPr>
-        <w:t>р</w:t>
-      </w:r>
-      <w:r>
-        <w:rPr>
-          <w:lang w:val="ru-RU"/>
-        </w:rPr>
-        <w:t>s</w:t>
-      </w:r>
-      <w:r>
-        <w:rPr>
-          <w:lang w:val="ru-RU"/>
-        </w:rPr>
-        <w:t>://</w:t>
-      </w:r>
-      <w:r>
-        <w:t>www</w:t>
-      </w:r>
-      <w:r>
-        <w:rPr>
-          <w:lang w:val="ru-RU"/>
-        </w:rPr>
-        <w:t>.</w:t>
-      </w:r>
-      <w:r>
-        <w:t>sparkfun</w:t>
-      </w:r>
-      <w:r>
-        <w:rPr>
-          <w:lang w:val="ru-RU"/>
-        </w:rPr>
-        <w:t>.</w:t>
-      </w:r>
-      <w:r>
-        <w:t>com</w:t>
-      </w:r>
-      <w:r>
-        <w:rPr>
-          <w:lang w:val="ru-RU"/>
-        </w:rPr>
-        <w:t>/</w:t>
-      </w:r>
-      <w:r>
-        <w:t>datasheets</w:t>
-      </w:r>
-      <w:r>
-        <w:rPr>
-          <w:lang w:val="ru-RU"/>
-        </w:rPr>
-        <w:t>/</w:t>
-      </w:r>
-      <w:r>
-        <w:t>Sensors</w:t>
-      </w:r>
-      <w:r>
-        <w:rPr>
-          <w:lang w:val="ru-RU"/>
-        </w:rPr>
-        <w:t>/</w:t>
-      </w:r>
-      <w:r>
-        <w:t>Biometric</w:t>
-      </w:r>
-      <w:r>
-        <w:rPr>
-          <w:lang w:val="ru-RU"/>
-        </w:rPr>
-        <w:t>/</w:t>
-      </w:r>
-      <w:r>
-        <w:t>MQ</w:t>
-      </w:r>
-      <w:r>
-        <w:rPr>
-          <w:lang w:val="ru-RU"/>
-        </w:rPr>
-        <w:t>-4.</w:t>
-      </w:r>
-      <w:r>
-        <w:t>pdf</w:t>
-      </w:r>
-    </w:p>
-    <w:p>
-      <w:pPr>
-        <w:rPr>
-          <w:lang w:val="ru-RU"/>
-        </w:rPr>
-      </w:pPr>
-      <w:r>
-        <w:rPr>
-          <w:lang w:val="ru-RU"/>
-        </w:rPr>
-        <w:tab/>
-      </w:r>
-      <w:r>
-        <w:rPr>
-          <w:lang w:val="ru-RU"/>
-        </w:rPr>
-        <w:t>[5]</w:t>
-      </w:r>
-      <w:r>
-        <w:t> </w:t>
-      </w:r>
-      <w:r>
-        <w:rPr>
-          <w:lang w:val="ru-RU"/>
-        </w:rPr>
-        <w:t xml:space="preserve">Документация </w:t>
-      </w:r>
-      <w:r>
-        <w:t>SGAS</w:t>
-      </w:r>
-      <w:r>
-        <w:rPr>
-          <w:lang w:val="ru-RU"/>
-        </w:rPr>
-        <w:t>711</w:t>
-      </w:r>
-      <w:r>
-        <w:rPr>
-          <w:lang w:val="ru-RU"/>
-        </w:rPr>
-        <w:t xml:space="preserve"> [Электронный ресурс].</w:t>
-      </w:r>
-      <w:r>
-        <w:rPr>
-          <w:lang w:val="ru-RU"/>
-        </w:rPr>
-        <w:t xml:space="preserve"> – Режим доступа </w:t>
-      </w:r>
-      <w:r>
-        <w:rPr>
-          <w:lang w:val="ru-RU"/>
-        </w:rPr>
-        <w:t>:</w:t>
-      </w:r>
-      <w:r>
-        <w:rPr>
-          <w:lang w:val="ru-RU"/>
-        </w:rPr>
-        <w:t xml:space="preserve"> </w:t>
-      </w:r>
-      <w:r>
-        <w:rPr>
-          <w:lang w:val="ru-RU"/>
-        </w:rPr>
-        <w:t>htt</w:t>
-      </w:r>
-      <w:r>
-        <w:rPr>
-          <w:lang w:val="ru-RU"/>
-        </w:rPr>
-        <w:t>р</w:t>
-      </w:r>
-      <w:r>
-        <w:rPr>
-          <w:lang w:val="ru-RU"/>
-        </w:rPr>
-        <w:t>s</w:t>
-      </w:r>
-      <w:r>
-        <w:rPr>
-          <w:lang w:val="ru-RU"/>
-        </w:rPr>
-        <w:t>://</w:t>
-      </w:r>
-      <w:r>
-        <w:t>www</w:t>
-      </w:r>
-      <w:r>
-        <w:rPr>
-          <w:lang w:val="ru-RU"/>
-        </w:rPr>
-        <w:t>.</w:t>
-      </w:r>
-      <w:r>
-        <w:t>renesas</w:t>
-      </w:r>
-      <w:r>
-        <w:rPr>
-          <w:lang w:val="ru-RU"/>
-        </w:rPr>
-        <w:t>.</w:t>
-      </w:r>
-      <w:r>
-        <w:t>com</w:t>
-      </w:r>
-      <w:r>
-        <w:rPr>
-          <w:lang w:val="ru-RU"/>
-        </w:rPr>
-        <w:t>/</w:t>
-      </w:r>
-      <w:r>
-        <w:t>us</w:t>
-      </w:r>
-      <w:r>
-        <w:rPr>
-          <w:lang w:val="ru-RU"/>
-        </w:rPr>
-        <w:t>/</w:t>
-      </w:r>
-      <w:r>
-        <w:t>en</w:t>
-      </w:r>
-      <w:r>
-        <w:rPr>
-          <w:lang w:val="ru-RU"/>
-        </w:rPr>
-        <w:t>/</w:t>
-      </w:r>
-      <w:r>
-        <w:t>document</w:t>
-      </w:r>
-      <w:r>
-        <w:rPr>
-          <w:lang w:val="ru-RU"/>
-        </w:rPr>
-        <w:t>/</w:t>
-      </w:r>
-      <w:r>
-        <w:t>dst</w:t>
-      </w:r>
-      <w:r>
-        <w:rPr>
-          <w:lang w:val="ru-RU"/>
-        </w:rPr>
-        <w:t>/</w:t>
-      </w:r>
-      <w:r>
-        <w:t>sgas</w:t>
-      </w:r>
-      <w:r>
-        <w:rPr>
-          <w:lang w:val="ru-RU"/>
-        </w:rPr>
-        <w:t>711-</w:t>
-      </w:r>
-      <w:r>
-        <w:t>datasheet</w:t>
-      </w:r>
-    </w:p>
-    <w:p>
-      <w:pPr>
-        <w:rPr>
-          <w:lang w:val="ru-RU"/>
-        </w:rPr>
-      </w:pPr>
-      <w:r>
-        <w:rPr>
-          <w:lang w:val="ru-RU"/>
-        </w:rPr>
-        <w:tab/>
-      </w:r>
-      <w:r>
-        <w:rPr>
-          <w:lang w:val="ru-RU"/>
-        </w:rPr>
-        <w:t>[</w:t>
-      </w:r>
-      <w:r>
-        <w:rPr>
-          <w:lang w:val="ru-RU"/>
-        </w:rPr>
-        <w:t>6</w:t>
-      </w:r>
-      <w:r>
-        <w:rPr>
-          <w:lang w:val="ru-RU"/>
-        </w:rPr>
-        <w:t>]</w:t>
-      </w:r>
-      <w:r>
-        <w:t> </w:t>
-      </w:r>
-      <w:r>
-        <w:rPr>
-          <w:lang w:val="ru-RU"/>
-        </w:rPr>
-        <w:t xml:space="preserve">Документация </w:t>
-      </w:r>
-      <w:r>
-        <w:t>MQ</w:t>
-      </w:r>
-      <w:r>
-        <w:rPr>
-          <w:lang w:val="ru-RU"/>
-        </w:rPr>
-        <w:t>-9</w:t>
-      </w:r>
-      <w:r>
-        <w:rPr>
-          <w:lang w:val="ru-RU"/>
-        </w:rPr>
-        <w:t xml:space="preserve"> [Электронный ресурс].</w:t>
-      </w:r>
-      <w:r>
-        <w:rPr>
-          <w:lang w:val="ru-RU"/>
-        </w:rPr>
-        <w:t xml:space="preserve"> – Режим доступа </w:t>
-      </w:r>
-      <w:r>
-        <w:rPr>
-          <w:lang w:val="ru-RU"/>
-        </w:rPr>
-        <w:t>:</w:t>
-      </w:r>
-      <w:r>
-        <w:rPr>
-          <w:lang w:val="ru-RU"/>
-        </w:rPr>
-        <w:t xml:space="preserve"> </w:t>
-      </w:r>
       <w:hyperlink r:id="rId20" w:history="1">
-        <w:r>
-          <w:rPr>
-            <w:lang w:val="ru-RU"/>
-          </w:rPr>
-          <w:t xml:space="preserve"> </w:t>
-        </w:r>
         <w:r>
           <w:rPr>
             <w:lang w:val="ru-RU"/>
@@ -32348,6 +34232,27 @@
           <w:t>pdf</w:t>
         </w:r>
       </w:hyperlink>
+      <w:r>
+        <w:rPr>
+          <w:rStyle w:val="a8"/>
+          <w:color w:val="000000" w:themeColor="text1"/>
+          <w:u w:val="none"/>
+          <w:lang w:val="ru-RU"/>
+        </w:rPr>
+        <w:t xml:space="preserve">. </w:t>
+      </w:r>
+      <w:r>
+        <w:rPr>
+          <w:lang w:val="ru-RU"/>
+        </w:rPr>
+        <w:t xml:space="preserve">Дата доступа </w:t>
+      </w:r>
+      <w:r>
+        <w:rPr>
+          <w:lang w:val="ru-RU"/>
+        </w:rPr>
+        <w:t>: 05.10.2023.</w:t>
+      </w:r>
     </w:p>
     <w:p>
       <w:pPr>
@@ -32381,7 +34286,19 @@
         <w:rPr>
           <w:lang w:val="ru-RU"/>
         </w:rPr>
-        <w:t xml:space="preserve">Документация </w:t>
+        <w:t>Документация</w:t>
+      </w:r>
+      <w:r>
+        <w:rPr>
+          <w:lang w:val="ru-RU"/>
+        </w:rPr>
+        <w:t xml:space="preserve"> </w:t>
+      </w:r>
+      <w:r>
+        <w:rPr>
+          <w:lang w:val="ru-RU"/>
+        </w:rPr>
+        <w:t xml:space="preserve"> </w:t>
       </w:r>
       <w:r>
         <w:t>DHT</w:t>
@@ -32416,13 +34333,6 @@
         </w:rPr>
         <w:t xml:space="preserve"> </w:t>
       </w:r>
-    </w:p>
-    <w:p>
-      <w:pPr>
-        <w:rPr>
-          <w:lang w:val="ru-RU"/>
-        </w:rPr>
-      </w:pPr>
       <w:hyperlink r:id="rId21" w:history="1">
         <w:r>
           <w:rPr>
@@ -32579,10 +34489,34 @@
           <w:t>pdf</w:t>
         </w:r>
       </w:hyperlink>
-    </w:p>
-    <w:p>
-      <w:pPr>
-        <w:rPr>
+      <w:r>
+        <w:rPr>
+          <w:rStyle w:val="a8"/>
+          <w:color w:val="auto"/>
+          <w:u w:val="none"/>
+          <w:lang w:val="ru-RU"/>
+        </w:rPr>
+        <w:t xml:space="preserve">. </w:t>
+      </w:r>
+      <w:r>
+        <w:rPr>
+          <w:lang w:val="ru-RU"/>
+        </w:rPr>
+        <w:t xml:space="preserve">Дата доступа </w:t>
+      </w:r>
+      <w:r>
+        <w:rPr>
+          <w:lang w:val="ru-RU"/>
+        </w:rPr>
+        <w:t>: 06.10.2023.</w:t>
+      </w:r>
+    </w:p>
+    <w:p>
+      <w:pPr>
+        <w:rPr>
+          <w:rStyle w:val="a8"/>
+          <w:color w:val="auto"/>
+          <w:u w:val="none"/>
           <w:lang w:val="ru-RU"/>
         </w:rPr>
       </w:pPr>
@@ -32685,16 +34619,6 @@
         </w:rPr>
         <w:t xml:space="preserve"> </w:t>
       </w:r>
-    </w:p>
-    <w:p>
-      <w:pPr>
-        <w:rPr>
-          <w:rStyle w:val="a8"/>
-          <w:color w:val="auto"/>
-          <w:u w:val="none"/>
-          <w:lang w:val="ru-RU"/>
-        </w:rPr>
-      </w:pPr>
       <w:r>
         <w:rPr>
           <w:lang w:val="ru-RU"/>
@@ -32718,6 +34642,24 @@
           <w:lang w:val="ru-RU"/>
         </w:rPr>
         <w:t>://www.alldatasheet.com/datasheet-pdf/pdf/58557/DALLAS/DS18B20.html</w:t>
+      </w:r>
+      <w:r>
+        <w:rPr>
+          <w:lang w:val="ru-RU"/>
+        </w:rPr>
+        <w:t xml:space="preserve">. </w:t>
+      </w:r>
+      <w:r>
+        <w:rPr>
+          <w:lang w:val="ru-RU"/>
+        </w:rPr>
+        <w:t xml:space="preserve">Дата доступа </w:t>
+      </w:r>
+      <w:r>
+        <w:rPr>
+          <w:lang w:val="ru-RU"/>
+        </w:rPr>
+        <w:t>: 06.10.2023.</w:t>
       </w:r>
     </w:p>
     <w:p>
@@ -32778,13 +34720,6 @@
         </w:rPr>
         <w:t xml:space="preserve"> </w:t>
       </w:r>
-    </w:p>
-    <w:p>
-      <w:pPr>
-        <w:rPr>
-          <w:lang w:val="ru-RU"/>
-        </w:rPr>
-      </w:pPr>
       <w:r>
         <w:rPr>
           <w:lang w:val="ru-RU"/>
@@ -32808,6 +34743,24 @@
           <w:lang w:val="ru-RU"/>
         </w:rPr>
         <w:t>://www.alldatasheet.com/datasheet-pdf/pdf/49108/AD/TMP36.html</w:t>
+      </w:r>
+      <w:r>
+        <w:rPr>
+          <w:lang w:val="ru-RU"/>
+        </w:rPr>
+        <w:t xml:space="preserve">. </w:t>
+      </w:r>
+      <w:r>
+        <w:rPr>
+          <w:lang w:val="ru-RU"/>
+        </w:rPr>
+        <w:t xml:space="preserve">Дата доступа </w:t>
+      </w:r>
+      <w:r>
+        <w:rPr>
+          <w:lang w:val="ru-RU"/>
+        </w:rPr>
+        <w:t>: 06.10.2023.</w:t>
       </w:r>
     </w:p>
     <w:p>
@@ -32871,13 +34824,6 @@
         </w:rPr>
         <w:t xml:space="preserve"> </w:t>
       </w:r>
-    </w:p>
-    <w:p>
-      <w:pPr>
-        <w:rPr>
-          <w:lang w:val="ru-RU"/>
-        </w:rPr>
-      </w:pPr>
       <w:r>
         <w:rPr>
           <w:lang w:val="ru-RU"/>
@@ -32901,6 +34847,24 @@
           <w:lang w:val="ru-RU"/>
         </w:rPr>
         <w:t>://www.glynshop.com/erp/owweb/Daten/Datenblaetter/Sensirion/SHT3x_LSS_V0.93.pdf</w:t>
+      </w:r>
+      <w:r>
+        <w:rPr>
+          <w:lang w:val="ru-RU"/>
+        </w:rPr>
+        <w:t xml:space="preserve">. </w:t>
+      </w:r>
+      <w:r>
+        <w:rPr>
+          <w:lang w:val="ru-RU"/>
+        </w:rPr>
+        <w:t xml:space="preserve">Дата доступа </w:t>
+      </w:r>
+      <w:r>
+        <w:rPr>
+          <w:lang w:val="ru-RU"/>
+        </w:rPr>
+        <w:t>: 06.10.2023.</w:t>
       </w:r>
     </w:p>
     <w:p>
@@ -32990,6 +34954,39 @@
           <w:t>://www.sparkfun.com/datasheets/Sensors/Weather/SEN-09569-HIH-4030-datasheet.pdf</w:t>
         </w:r>
       </w:hyperlink>
+      <w:r>
+        <w:rPr>
+          <w:rStyle w:val="a8"/>
+          <w:color w:val="000000" w:themeColor="text1"/>
+          <w:u w:val="none"/>
+          <w:lang w:val="ru-RU"/>
+        </w:rPr>
+        <w:t xml:space="preserve">. </w:t>
+      </w:r>
+      <w:r>
+        <w:rPr>
+          <w:lang w:val="ru-RU"/>
+        </w:rPr>
+        <w:t xml:space="preserve">Дата доступа </w:t>
+      </w:r>
+      <w:r>
+        <w:rPr>
+          <w:lang w:val="ru-RU"/>
+        </w:rPr>
+        <w:t>: 0</w:t>
+      </w:r>
+      <w:r>
+        <w:rPr>
+          <w:lang w:val="ru-RU"/>
+        </w:rPr>
+        <w:t>6</w:t>
+      </w:r>
+      <w:r>
+        <w:rPr>
+          <w:lang w:val="ru-RU"/>
+        </w:rPr>
+        <w:t>.10.2023.</w:t>
+      </w:r>
     </w:p>
     <w:p>
       <w:pPr>
@@ -33069,6 +35066,27 @@
           <w:t>://www.neumueller.com/datenblatt/neumueller/MH-Z19C.pdf</w:t>
         </w:r>
       </w:hyperlink>
+      <w:r>
+        <w:rPr>
+          <w:rStyle w:val="a8"/>
+          <w:color w:val="000000" w:themeColor="text1"/>
+          <w:u w:val="none"/>
+          <w:lang w:val="ru-RU"/>
+        </w:rPr>
+        <w:t xml:space="preserve">. </w:t>
+      </w:r>
+      <w:r>
+        <w:rPr>
+          <w:lang w:val="ru-RU"/>
+        </w:rPr>
+        <w:t xml:space="preserve">Дата доступа </w:t>
+      </w:r>
+      <w:r>
+        <w:rPr>
+          <w:lang w:val="ru-RU"/>
+        </w:rPr>
+        <w:t>: 06.10.2023.</w:t>
+      </w:r>
     </w:p>
     <w:p>
       <w:pPr>
@@ -33212,17 +35230,39 @@
       <w:r>
         <w:t>pdf</w:t>
       </w:r>
-    </w:p>
-    <w:p>
-      <w:pPr>
-        <w:rPr>
-          <w:lang w:val="ru-RU"/>
-        </w:rPr>
-      </w:pPr>
-      <w:r>
-        <w:rPr>
-          <w:lang w:val="ru-RU"/>
-        </w:rPr>
+      <w:r>
+        <w:rPr>
+          <w:lang w:val="ru-RU"/>
+        </w:rPr>
+        <w:t xml:space="preserve">. </w:t>
+      </w:r>
+      <w:r>
+        <w:rPr>
+          <w:lang w:val="ru-RU"/>
+        </w:rPr>
+        <w:t xml:space="preserve">Дата доступа </w:t>
+      </w:r>
+      <w:r>
+        <w:rPr>
+          <w:lang w:val="ru-RU"/>
+        </w:rPr>
+        <w:t>: 08.10.2023.</w:t>
+      </w:r>
+    </w:p>
+    <w:p>
+      <w:pPr>
+        <w:rPr>
+          <w:rStyle w:val="a8"/>
+          <w:color w:val="auto"/>
+          <w:u w:val="none"/>
+          <w:lang w:val="ru-RU"/>
+        </w:rPr>
+      </w:pPr>
+      <w:r>
+        <w:rPr>
+          <w:lang w:val="ru-RU"/>
+        </w:rPr>
+        <w:lastRenderedPageBreak/>
         <w:tab/>
       </w:r>
       <w:r>
@@ -33470,6 +35510,34 @@
           <w:t>pdf</w:t>
         </w:r>
       </w:hyperlink>
+      <w:r>
+        <w:rPr>
+          <w:rStyle w:val="a8"/>
+          <w:color w:val="auto"/>
+          <w:u w:val="none"/>
+          <w:lang w:val="ru-RU"/>
+        </w:rPr>
+        <w:t>.</w:t>
+      </w:r>
+    </w:p>
+    <w:p>
+      <w:pPr>
+        <w:rPr>
+          <w:lang w:val="ru-RU"/>
+        </w:rPr>
+      </w:pPr>
+      <w:r>
+        <w:rPr>
+          <w:lang w:val="ru-RU"/>
+        </w:rPr>
+        <w:t xml:space="preserve">Дата доступа </w:t>
+      </w:r>
+      <w:r>
+        <w:rPr>
+          <w:lang w:val="ru-RU"/>
+        </w:rPr>
+        <w:t>: 08.10.2023.</w:t>
+      </w:r>
     </w:p>
     <w:p>
       <w:pPr>
@@ -33566,6 +35634,24 @@
           <w:lang w:val="ru-RU"/>
         </w:rPr>
         <w:t>://www.mouser.com/pdfdocs/DFR0464Datasheet.pdf</w:t>
+      </w:r>
+      <w:r>
+        <w:rPr>
+          <w:lang w:val="ru-RU"/>
+        </w:rPr>
+        <w:t xml:space="preserve">. </w:t>
+      </w:r>
+      <w:r>
+        <w:rPr>
+          <w:lang w:val="ru-RU"/>
+        </w:rPr>
+        <w:t xml:space="preserve">Дата доступа </w:t>
+      </w:r>
+      <w:r>
+        <w:rPr>
+          <w:lang w:val="ru-RU"/>
+        </w:rPr>
+        <w:t>: 08.10.2023.</w:t>
       </w:r>
     </w:p>
     <w:p>
@@ -33673,12 +35759,47 @@
           <w:t>://cdn-shop.adafruit.com/datasheets/TC2004A-01.pdf</w:t>
         </w:r>
       </w:hyperlink>
+      <w:r>
+        <w:rPr>
+          <w:rStyle w:val="a8"/>
+          <w:color w:val="auto"/>
+          <w:u w:val="none"/>
+          <w:lang w:val="ru-RU"/>
+        </w:rPr>
+        <w:t xml:space="preserve">. </w:t>
+      </w:r>
+      <w:r>
+        <w:rPr>
+          <w:lang w:val="ru-RU"/>
+        </w:rPr>
+        <w:t xml:space="preserve">Дата доступа </w:t>
+      </w:r>
+      <w:r>
+        <w:rPr>
+          <w:lang w:val="ru-RU"/>
+        </w:rPr>
+        <w:t>: 0</w:t>
+      </w:r>
+      <w:r>
+        <w:rPr>
+          <w:lang w:val="ru-RU"/>
+        </w:rPr>
+        <w:t>8</w:t>
+      </w:r>
+      <w:r>
+        <w:rPr>
+          <w:lang w:val="ru-RU"/>
+        </w:rPr>
+        <w:t>.10.2023.</w:t>
+      </w:r>
     </w:p>
     <w:p>
       <w:pPr>
         <w:ind w:firstLine="720"/>
         <w:rPr>
+          <w:rStyle w:val="a8"/>
           <w:color w:val="000000" w:themeColor="text1"/>
+          <w:u w:val="none"/>
           <w:lang w:val="ru-RU"/>
         </w:rPr>
       </w:pPr>
@@ -33933,74 +36054,79 @@
           </w:rPr>
           <w:t>-</w:t>
         </w:r>
-        <w:r>
-          <w:rPr>
-            <w:rStyle w:val="a8"/>
-            <w:color w:val="000000" w:themeColor="text1"/>
-            <w:u w:val="none"/>
-          </w:rPr>
-          <w:t>zvukoizluchatel</w:t>
-        </w:r>
-        <w:r>
-          <w:rPr>
-            <w:rStyle w:val="a8"/>
-            <w:color w:val="000000" w:themeColor="text1"/>
-            <w:u w:val="none"/>
-            <w:lang w:val="ru-RU"/>
-          </w:rPr>
-          <w:t>-</w:t>
-        </w:r>
-        <w:r>
-          <w:rPr>
-            <w:rStyle w:val="a8"/>
-            <w:color w:val="000000" w:themeColor="text1"/>
-            <w:u w:val="none"/>
-          </w:rPr>
-          <w:t>dlya</w:t>
-        </w:r>
-        <w:r>
-          <w:rPr>
-            <w:rStyle w:val="a8"/>
-            <w:color w:val="000000" w:themeColor="text1"/>
-            <w:u w:val="none"/>
-            <w:lang w:val="ru-RU"/>
-          </w:rPr>
-          <w:t>-</w:t>
-        </w:r>
-        <w:r>
-          <w:rPr>
-            <w:rStyle w:val="a8"/>
-            <w:color w:val="000000" w:themeColor="text1"/>
-            <w:u w:val="none"/>
-          </w:rPr>
-          <w:t>arduino</w:t>
-        </w:r>
-        <w:r>
-          <w:rPr>
-            <w:rStyle w:val="a8"/>
-            <w:color w:val="000000" w:themeColor="text1"/>
-            <w:u w:val="none"/>
-            <w:lang w:val="ru-RU"/>
-          </w:rPr>
-          <w:t>-2328.</w:t>
-        </w:r>
-        <w:r>
-          <w:rPr>
-            <w:rStyle w:val="a8"/>
-            <w:color w:val="000000" w:themeColor="text1"/>
-            <w:u w:val="none"/>
-          </w:rPr>
-          <w:t>html</w:t>
-        </w:r>
       </w:hyperlink>
-    </w:p>
-    <w:p>
-      <w:pPr>
-        <w:ind w:firstLine="720"/>
+      <w:r>
         <w:rPr>
           <w:rStyle w:val="a8"/>
           <w:color w:val="000000" w:themeColor="text1"/>
           <w:u w:val="none"/>
+        </w:rPr>
+        <w:t>koizluc</w:t>
+      </w:r>
+    </w:p>
+    <w:p>
+      <w:pPr>
+        <w:rPr>
+          <w:color w:val="000000" w:themeColor="text1"/>
+          <w:lang w:val="ru-RU"/>
+        </w:rPr>
+      </w:pPr>
+      <w:r>
+        <w:t>hatel</w:t>
+      </w:r>
+      <w:r>
+        <w:rPr>
+          <w:lang w:val="ru-RU"/>
+        </w:rPr>
+        <w:t>-dlya-arduino-2328.html</w:t>
+      </w:r>
+      <w:r>
+        <w:rPr>
+          <w:rStyle w:val="a8"/>
+          <w:color w:val="000000" w:themeColor="text1"/>
+          <w:u w:val="none"/>
+          <w:lang w:val="ru-RU"/>
+        </w:rPr>
+        <w:t xml:space="preserve">. </w:t>
+      </w:r>
+      <w:r>
+        <w:rPr>
+          <w:lang w:val="ru-RU"/>
+        </w:rPr>
+        <w:t xml:space="preserve">Дата доступа </w:t>
+      </w:r>
+      <w:r>
+        <w:rPr>
+          <w:lang w:val="ru-RU"/>
+        </w:rPr>
+        <w:t>: 0</w:t>
+      </w:r>
+      <w:r>
+        <w:rPr>
+          <w:lang w:val="ru-RU"/>
+        </w:rPr>
+        <w:t>8</w:t>
+      </w:r>
+      <w:r>
+        <w:rPr>
+          <w:lang w:val="ru-RU"/>
+        </w:rPr>
+        <w:t>.10.2023.</w:t>
+      </w:r>
+      <w:r>
+        <w:rPr>
+          <w:lang w:val="ru-RU"/>
+        </w:rPr>
+        <w:t xml:space="preserve"> </w:t>
+      </w:r>
+    </w:p>
+    <w:p>
+      <w:pPr>
+        <w:ind w:firstLine="720"/>
+        <w:rPr>
+          <w:rStyle w:val="a8"/>
+          <w:color w:val="000000" w:themeColor="text1"/>
+          <w:u w:val="none"/>
           <w:lang w:val="ru-RU"/>
         </w:rPr>
       </w:pPr>
@@ -34011,7 +36137,6 @@
           <w:u w:val="none"/>
           <w:lang w:val="ru-RU"/>
         </w:rPr>
-        <w:lastRenderedPageBreak/>
         <w:t>[1</w:t>
       </w:r>
       <w:r>
@@ -34284,58 +36409,67 @@
           </w:rPr>
           <w:t>-</w:t>
         </w:r>
-        <w:r>
-          <w:rPr>
-            <w:rStyle w:val="a8"/>
-            <w:color w:val="000000" w:themeColor="text1"/>
-            <w:u w:val="none"/>
-          </w:rPr>
-          <w:t>passivnogo</w:t>
-        </w:r>
-        <w:r>
-          <w:rPr>
-            <w:rStyle w:val="a8"/>
-            <w:color w:val="000000" w:themeColor="text1"/>
-            <w:u w:val="none"/>
-            <w:lang w:val="ru-RU"/>
-          </w:rPr>
-          <w:t>-</w:t>
-        </w:r>
-        <w:r>
-          <w:rPr>
-            <w:rStyle w:val="a8"/>
-            <w:color w:val="000000" w:themeColor="text1"/>
-            <w:u w:val="none"/>
-          </w:rPr>
-          <w:t>zummera</w:t>
-        </w:r>
-        <w:r>
-          <w:rPr>
-            <w:rStyle w:val="a8"/>
-            <w:color w:val="000000" w:themeColor="text1"/>
-            <w:u w:val="none"/>
-            <w:lang w:val="ru-RU"/>
-          </w:rPr>
-          <w:t>-</w:t>
-        </w:r>
-        <w:r>
-          <w:rPr>
-            <w:rStyle w:val="a8"/>
-            <w:color w:val="000000" w:themeColor="text1"/>
-            <w:u w:val="none"/>
-          </w:rPr>
-          <w:t>ky</w:t>
-        </w:r>
-        <w:r>
-          <w:rPr>
-            <w:rStyle w:val="a8"/>
-            <w:color w:val="000000" w:themeColor="text1"/>
-            <w:u w:val="none"/>
-            <w:lang w:val="ru-RU"/>
-          </w:rPr>
-          <w:t>-006/</w:t>
-        </w:r>
       </w:hyperlink>
+      <w:r>
+        <w:rPr>
+          <w:rStyle w:val="a8"/>
+          <w:color w:val="000000" w:themeColor="text1"/>
+          <w:u w:val="none"/>
+        </w:rPr>
+        <w:t>passiv</w:t>
+      </w:r>
+      <w:r>
+        <w:rPr>
+          <w:rStyle w:val="a8"/>
+          <w:color w:val="000000" w:themeColor="text1"/>
+          <w:u w:val="none"/>
+          <w:lang w:val="ru-RU"/>
+        </w:rPr>
+        <w:t xml:space="preserve"> </w:t>
+      </w:r>
+    </w:p>
+    <w:p>
+      <w:pPr>
+        <w:rPr>
+          <w:rStyle w:val="a8"/>
+          <w:color w:val="000000" w:themeColor="text1"/>
+          <w:u w:val="none"/>
+          <w:lang w:val="ru-RU"/>
+        </w:rPr>
+      </w:pPr>
+      <w:r>
+        <w:rPr>
+          <w:rStyle w:val="a8"/>
+          <w:color w:val="000000" w:themeColor="text1"/>
+          <w:u w:val="none"/>
+          <w:lang w:val="ru-RU"/>
+        </w:rPr>
+        <w:t xml:space="preserve">nogo-zummera-ky-006/. </w:t>
+      </w:r>
+      <w:r>
+        <w:rPr>
+          <w:lang w:val="ru-RU"/>
+        </w:rPr>
+        <w:t xml:space="preserve">Дата доступа </w:t>
+      </w:r>
+      <w:r>
+        <w:rPr>
+          <w:lang w:val="ru-RU"/>
+        </w:rPr>
+        <w:t xml:space="preserve">: </w:t>
+      </w:r>
+      <w:r>
+        <w:rPr>
+          <w:lang w:val="ru-RU"/>
+        </w:rPr>
+        <w:t>17</w:t>
+      </w:r>
+      <w:r>
+        <w:rPr>
+          <w:lang w:val="ru-RU"/>
+        </w:rPr>
+        <w:t>.10.2023.</w:t>
+      </w:r>
     </w:p>
     <w:p>
       <w:pPr>
@@ -34603,6 +36737,39 @@
           <w:t>pdf</w:t>
         </w:r>
       </w:hyperlink>
+      <w:r>
+        <w:rPr>
+          <w:rStyle w:val="a8"/>
+          <w:color w:val="000000" w:themeColor="text1"/>
+          <w:u w:val="none"/>
+          <w:lang w:val="ru-RU"/>
+        </w:rPr>
+        <w:t xml:space="preserve">. </w:t>
+      </w:r>
+      <w:r>
+        <w:rPr>
+          <w:lang w:val="ru-RU"/>
+        </w:rPr>
+        <w:t xml:space="preserve">Дата доступа </w:t>
+      </w:r>
+      <w:r>
+        <w:rPr>
+          <w:lang w:val="ru-RU"/>
+        </w:rPr>
+        <w:t xml:space="preserve">: </w:t>
+      </w:r>
+      <w:r>
+        <w:rPr>
+          <w:lang w:val="ru-RU"/>
+        </w:rPr>
+        <w:t>27</w:t>
+      </w:r>
+      <w:r>
+        <w:rPr>
+          <w:lang w:val="ru-RU"/>
+        </w:rPr>
+        <w:t>.10.2023.</w:t>
+      </w:r>
     </w:p>
     <w:p>
       <w:pPr>
@@ -34905,6 +37072,39 @@
           <w:u w:val="none"/>
         </w:rPr>
         <w:t>pdf</w:t>
+      </w:r>
+      <w:r>
+        <w:rPr>
+          <w:rStyle w:val="a8"/>
+          <w:color w:val="auto"/>
+          <w:u w:val="none"/>
+          <w:lang w:val="ru-RU"/>
+        </w:rPr>
+        <w:t xml:space="preserve">. </w:t>
+      </w:r>
+      <w:r>
+        <w:rPr>
+          <w:lang w:val="ru-RU"/>
+        </w:rPr>
+        <w:t xml:space="preserve">Дата доступа </w:t>
+      </w:r>
+      <w:r>
+        <w:rPr>
+          <w:lang w:val="ru-RU"/>
+        </w:rPr>
+        <w:t xml:space="preserve">: </w:t>
+      </w:r>
+      <w:r>
+        <w:rPr>
+          <w:lang w:val="ru-RU"/>
+        </w:rPr>
+        <w:t>08</w:t>
+      </w:r>
+      <w:r>
+        <w:rPr>
+          <w:lang w:val="ru-RU"/>
+        </w:rPr>
+        <w:t>.10.2023.</w:t>
       </w:r>
     </w:p>
     <w:p>
@@ -35435,7 +37635,7 @@
     </w:p>
     <w:sectPr>
       <w:footerReference w:type="default" r:id="rId29"/>
-      <w:pgSz w:w="11906" w:h="16838"/>
+      <w:pgSz w:w="11906" w:h="16838" w:code="9"/>
       <w:pgMar w:top="1134" w:right="851" w:bottom="1531" w:left="1701" w:header="0" w:footer="964" w:gutter="0"/>
       <w:cols w:space="720"/>
       <w:docGrid w:linePitch="381"/>
